--- a/Answers to the reviewers by the authors_eng_KS.docx
+++ b/Answers to the reviewers by the authors_eng_KS.docx
@@ -5,18 +5,335 @@
     <w:p>
       <w:pPr>
         <w:pStyle w:val="Normal"/>
-        <w:jc w:val="center"/>
+        <w:tabs>
+          <w:tab w:val="clear" w:pos="708"/>
+          <w:tab w:val="left" w:pos="916" w:leader="none"/>
+          <w:tab w:val="left" w:pos="1832" w:leader="none"/>
+          <w:tab w:val="left" w:pos="2748" w:leader="none"/>
+          <w:tab w:val="left" w:pos="3664" w:leader="none"/>
+          <w:tab w:val="left" w:pos="4580" w:leader="none"/>
+          <w:tab w:val="left" w:pos="5496" w:leader="none"/>
+          <w:tab w:val="left" w:pos="6412" w:leader="none"/>
+          <w:tab w:val="left" w:pos="7328" w:leader="none"/>
+          <w:tab w:val="left" w:pos="8244" w:leader="none"/>
+          <w:tab w:val="left" w:pos="9160" w:leader="none"/>
+          <w:tab w:val="left" w:pos="10076" w:leader="none"/>
+          <w:tab w:val="left" w:pos="10992" w:leader="none"/>
+          <w:tab w:val="left" w:pos="11908" w:leader="none"/>
+          <w:tab w:val="left" w:pos="12824" w:leader="none"/>
+          <w:tab w:val="left" w:pos="13740" w:leader="none"/>
+          <w:tab w:val="left" w:pos="14656" w:leader="none"/>
+        </w:tabs>
+        <w:spacing w:lineRule="auto" w:line="480"/>
+        <w:jc w:val="both"/>
+        <w:rPr>
+          <w:lang w:val="en-GB"/>
+        </w:rPr>
+      </w:pPr>
+      <w:r>
+        <w:rPr>
+          <w:lang w:val="en-GB"/>
+        </w:rPr>
+        <w:t>Dear Dr. Angela L. A. Puchlopek-Dermenci,</w:t>
+      </w:r>
+    </w:p>
+    <w:p>
+      <w:pPr>
+        <w:pStyle w:val="Normal"/>
+        <w:tabs>
+          <w:tab w:val="clear" w:pos="708"/>
+          <w:tab w:val="left" w:pos="916" w:leader="none"/>
+          <w:tab w:val="left" w:pos="1832" w:leader="none"/>
+          <w:tab w:val="left" w:pos="2748" w:leader="none"/>
+          <w:tab w:val="left" w:pos="3664" w:leader="none"/>
+          <w:tab w:val="left" w:pos="4580" w:leader="none"/>
+          <w:tab w:val="left" w:pos="5496" w:leader="none"/>
+          <w:tab w:val="left" w:pos="6412" w:leader="none"/>
+          <w:tab w:val="left" w:pos="7328" w:leader="none"/>
+          <w:tab w:val="left" w:pos="8244" w:leader="none"/>
+          <w:tab w:val="left" w:pos="9160" w:leader="none"/>
+          <w:tab w:val="left" w:pos="10076" w:leader="none"/>
+          <w:tab w:val="left" w:pos="10992" w:leader="none"/>
+          <w:tab w:val="left" w:pos="11908" w:leader="none"/>
+          <w:tab w:val="left" w:pos="12824" w:leader="none"/>
+          <w:tab w:val="left" w:pos="13740" w:leader="none"/>
+          <w:tab w:val="left" w:pos="14656" w:leader="none"/>
+        </w:tabs>
+        <w:spacing w:lineRule="auto" w:line="480"/>
+        <w:jc w:val="both"/>
+        <w:rPr>
+          <w:lang w:val="en-GB"/>
+        </w:rPr>
+      </w:pPr>
+      <w:r>
+        <w:rPr>
+          <w:lang w:val="en-GB"/>
+        </w:rPr>
+      </w:r>
+    </w:p>
+    <w:p>
+      <w:pPr>
+        <w:pStyle w:val="Normal"/>
+        <w:spacing w:lineRule="auto" w:line="360"/>
+        <w:jc w:val="both"/>
+        <w:rPr>
+          <w:lang w:val="en-GB"/>
+        </w:rPr>
+      </w:pPr>
+      <w:r>
+        <w:rPr>
+          <w:lang w:val="en-GB"/>
+        </w:rPr>
+        <w:t>We appreciate that you gave us a chance to improve our manuscript. We have thoroughly considered the reviewer’s suggestions and comments and revised the text accordingly. The changes within the manuscript are highlighted in green.</w:t>
+      </w:r>
+    </w:p>
+    <w:p>
+      <w:pPr>
+        <w:pStyle w:val="Normal"/>
+        <w:tabs>
+          <w:tab w:val="clear" w:pos="708"/>
+          <w:tab w:val="left" w:pos="916" w:leader="none"/>
+          <w:tab w:val="left" w:pos="1832" w:leader="none"/>
+          <w:tab w:val="left" w:pos="2748" w:leader="none"/>
+          <w:tab w:val="left" w:pos="3664" w:leader="none"/>
+          <w:tab w:val="left" w:pos="4580" w:leader="none"/>
+          <w:tab w:val="left" w:pos="5496" w:leader="none"/>
+          <w:tab w:val="left" w:pos="6412" w:leader="none"/>
+          <w:tab w:val="left" w:pos="7328" w:leader="none"/>
+          <w:tab w:val="left" w:pos="8244" w:leader="none"/>
+          <w:tab w:val="left" w:pos="9160" w:leader="none"/>
+          <w:tab w:val="left" w:pos="10076" w:leader="none"/>
+          <w:tab w:val="left" w:pos="10992" w:leader="none"/>
+          <w:tab w:val="left" w:pos="11908" w:leader="none"/>
+          <w:tab w:val="left" w:pos="12824" w:leader="none"/>
+          <w:tab w:val="left" w:pos="13740" w:leader="none"/>
+          <w:tab w:val="left" w:pos="14656" w:leader="none"/>
+        </w:tabs>
+        <w:spacing w:lineRule="auto" w:line="360"/>
+        <w:jc w:val="both"/>
+        <w:rPr>
+          <w:lang w:val="en-GB"/>
+        </w:rPr>
+      </w:pPr>
+      <w:r>
+        <w:rPr>
+          <w:lang w:val="en-GB"/>
+        </w:rPr>
+        <w:t xml:space="preserve">Below, we provide detailed point-by-point response to all reviewers’ comments. </w:t>
+      </w:r>
+    </w:p>
+    <w:p>
+      <w:pPr>
+        <w:pStyle w:val="Normal"/>
+        <w:tabs>
+          <w:tab w:val="clear" w:pos="708"/>
+          <w:tab w:val="left" w:pos="916" w:leader="none"/>
+          <w:tab w:val="left" w:pos="1832" w:leader="none"/>
+          <w:tab w:val="left" w:pos="2748" w:leader="none"/>
+          <w:tab w:val="left" w:pos="3664" w:leader="none"/>
+          <w:tab w:val="left" w:pos="4580" w:leader="none"/>
+          <w:tab w:val="left" w:pos="5496" w:leader="none"/>
+          <w:tab w:val="left" w:pos="6412" w:leader="none"/>
+          <w:tab w:val="left" w:pos="7328" w:leader="none"/>
+          <w:tab w:val="left" w:pos="8244" w:leader="none"/>
+          <w:tab w:val="left" w:pos="9160" w:leader="none"/>
+          <w:tab w:val="left" w:pos="10076" w:leader="none"/>
+          <w:tab w:val="left" w:pos="10992" w:leader="none"/>
+          <w:tab w:val="left" w:pos="11908" w:leader="none"/>
+          <w:tab w:val="left" w:pos="12824" w:leader="none"/>
+          <w:tab w:val="left" w:pos="13740" w:leader="none"/>
+          <w:tab w:val="left" w:pos="14656" w:leader="none"/>
+        </w:tabs>
+        <w:spacing w:lineRule="auto" w:line="360"/>
+        <w:jc w:val="both"/>
+        <w:rPr>
+          <w:lang w:val="en-GB"/>
+        </w:rPr>
+      </w:pPr>
+      <w:r>
+        <w:rPr>
+          <w:lang w:val="en-GB"/>
+        </w:rPr>
+      </w:r>
+    </w:p>
+    <w:p>
+      <w:pPr>
+        <w:pStyle w:val="Normal"/>
+        <w:tabs>
+          <w:tab w:val="clear" w:pos="708"/>
+          <w:tab w:val="left" w:pos="916" w:leader="none"/>
+          <w:tab w:val="left" w:pos="1832" w:leader="none"/>
+          <w:tab w:val="left" w:pos="2748" w:leader="none"/>
+          <w:tab w:val="left" w:pos="3664" w:leader="none"/>
+          <w:tab w:val="left" w:pos="4580" w:leader="none"/>
+          <w:tab w:val="left" w:pos="5496" w:leader="none"/>
+          <w:tab w:val="left" w:pos="6412" w:leader="none"/>
+          <w:tab w:val="left" w:pos="7328" w:leader="none"/>
+          <w:tab w:val="left" w:pos="8244" w:leader="none"/>
+          <w:tab w:val="left" w:pos="9160" w:leader="none"/>
+          <w:tab w:val="left" w:pos="10076" w:leader="none"/>
+          <w:tab w:val="left" w:pos="10992" w:leader="none"/>
+          <w:tab w:val="left" w:pos="11908" w:leader="none"/>
+          <w:tab w:val="left" w:pos="12824" w:leader="none"/>
+          <w:tab w:val="left" w:pos="13740" w:leader="none"/>
+          <w:tab w:val="left" w:pos="14656" w:leader="none"/>
+        </w:tabs>
+        <w:spacing w:lineRule="auto" w:line="360"/>
+        <w:jc w:val="both"/>
+        <w:rPr>
+          <w:lang w:val="en-GB"/>
+        </w:rPr>
+      </w:pPr>
+      <w:r>
+        <w:rPr>
+          <w:lang w:val="en-GB"/>
+        </w:rPr>
+        <w:t>Sincerely yours,</w:t>
+      </w:r>
+    </w:p>
+    <w:p>
+      <w:pPr>
+        <w:pStyle w:val="Normal"/>
+        <w:tabs>
+          <w:tab w:val="clear" w:pos="708"/>
+          <w:tab w:val="left" w:pos="916" w:leader="none"/>
+          <w:tab w:val="left" w:pos="1832" w:leader="none"/>
+          <w:tab w:val="left" w:pos="2748" w:leader="none"/>
+          <w:tab w:val="left" w:pos="3664" w:leader="none"/>
+          <w:tab w:val="left" w:pos="4580" w:leader="none"/>
+          <w:tab w:val="left" w:pos="5496" w:leader="none"/>
+          <w:tab w:val="left" w:pos="6412" w:leader="none"/>
+          <w:tab w:val="left" w:pos="7328" w:leader="none"/>
+          <w:tab w:val="left" w:pos="8244" w:leader="none"/>
+          <w:tab w:val="left" w:pos="9160" w:leader="none"/>
+          <w:tab w:val="left" w:pos="10076" w:leader="none"/>
+          <w:tab w:val="left" w:pos="10992" w:leader="none"/>
+          <w:tab w:val="left" w:pos="11908" w:leader="none"/>
+          <w:tab w:val="left" w:pos="12824" w:leader="none"/>
+          <w:tab w:val="left" w:pos="13740" w:leader="none"/>
+          <w:tab w:val="left" w:pos="14656" w:leader="none"/>
+        </w:tabs>
+        <w:spacing w:lineRule="auto" w:line="360"/>
+        <w:jc w:val="both"/>
+        <w:rPr>
+          <w:lang w:val="en-GB"/>
+        </w:rPr>
+      </w:pPr>
+      <w:r>
+        <w:rPr>
+          <w:lang w:val="en-GB"/>
+        </w:rPr>
+        <w:t xml:space="preserve">On behalf of all authors, </w:t>
+      </w:r>
+    </w:p>
+    <w:p>
+      <w:pPr>
+        <w:pStyle w:val="Normal"/>
+        <w:tabs>
+          <w:tab w:val="clear" w:pos="708"/>
+          <w:tab w:val="left" w:pos="916" w:leader="none"/>
+          <w:tab w:val="left" w:pos="1832" w:leader="none"/>
+          <w:tab w:val="left" w:pos="2748" w:leader="none"/>
+          <w:tab w:val="left" w:pos="3664" w:leader="none"/>
+          <w:tab w:val="left" w:pos="4580" w:leader="none"/>
+          <w:tab w:val="left" w:pos="5496" w:leader="none"/>
+          <w:tab w:val="left" w:pos="6412" w:leader="none"/>
+          <w:tab w:val="left" w:pos="7328" w:leader="none"/>
+          <w:tab w:val="left" w:pos="8244" w:leader="none"/>
+          <w:tab w:val="left" w:pos="9160" w:leader="none"/>
+          <w:tab w:val="left" w:pos="10076" w:leader="none"/>
+          <w:tab w:val="left" w:pos="10992" w:leader="none"/>
+          <w:tab w:val="left" w:pos="11908" w:leader="none"/>
+          <w:tab w:val="left" w:pos="12824" w:leader="none"/>
+          <w:tab w:val="left" w:pos="13740" w:leader="none"/>
+          <w:tab w:val="left" w:pos="14656" w:leader="none"/>
+        </w:tabs>
+        <w:spacing w:lineRule="auto" w:line="360"/>
+        <w:jc w:val="both"/>
+        <w:rPr>
+          <w:lang w:val="en-GB"/>
+        </w:rPr>
+      </w:pPr>
+      <w:r>
+        <w:rPr>
+          <w:lang w:val="en-GB"/>
+        </w:rPr>
+        <w:t>Prof. Dr. Victor Filimonov (Corresponding Author)</w:t>
+      </w:r>
+    </w:p>
+    <w:p>
+      <w:pPr>
+        <w:pStyle w:val="Normal"/>
+        <w:jc w:val="both"/>
         <w:rPr>
           <w:b/>
           <w:b/>
           <w:u w:val="single"/>
-          <w:lang w:val="en-US"/>
         </w:rPr>
       </w:pPr>
       <w:r>
         <w:rPr>
           <w:b/>
           <w:u w:val="single"/>
+        </w:rPr>
+      </w:r>
+    </w:p>
+    <w:p>
+      <w:pPr>
+        <w:pStyle w:val="Normal"/>
+        <w:jc w:val="both"/>
+        <w:rPr>
+          <w:b/>
+          <w:b/>
+          <w:u w:val="single"/>
+          <w:lang w:val="en-US"/>
+        </w:rPr>
+      </w:pPr>
+      <w:r>
+        <w:rPr>
+          <w:b/>
+          <w:u w:val="single"/>
+          <w:lang w:val="en-US"/>
+        </w:rPr>
+      </w:r>
+    </w:p>
+    <w:p>
+      <w:pPr>
+        <w:pStyle w:val="Normal"/>
+        <w:jc w:val="both"/>
+        <w:rPr>
+          <w:b/>
+          <w:b/>
+          <w:u w:val="single"/>
+          <w:lang w:val="en-US"/>
+        </w:rPr>
+      </w:pPr>
+      <w:r>
+        <w:rPr>
+          <w:b/>
+          <w:u w:val="single"/>
+          <w:lang w:val="en-US"/>
+        </w:rPr>
+      </w:r>
+      <w:r>
+        <w:br w:type="page"/>
+      </w:r>
+    </w:p>
+    <w:p>
+      <w:pPr>
+        <w:pStyle w:val="Normal"/>
+        <w:jc w:val="center"/>
+        <w:rPr>
+          <w:b/>
+          <w:b/>
+          <w:u w:val="single"/>
+          <w:lang w:val="en-US"/>
+        </w:rPr>
+      </w:pPr>
+      <w:r>
+        <w:rPr>
+          <w:b/>
+          <w:u w:val="single"/>
           <w:lang w:val="en-US"/>
         </w:rPr>
         <w:t>Answers to the Reviewers by the Authors</w:t>
@@ -25,40 +342,104 @@
     <w:p>
       <w:pPr>
         <w:pStyle w:val="NoSpacing"/>
-        <w:rPr>
-          <w:rFonts w:ascii="Times New Roman" w:hAnsi="Times New Roman" w:cs="Times New Roman"/>
-          <w:szCs w:val="24"/>
-          <w:lang w:val="en-US"/>
-        </w:rPr>
-      </w:pPr>
-      <w:r>
-        <w:rPr>
-          <w:rFonts w:cs="Times New Roman" w:ascii="Times New Roman" w:hAnsi="Times New Roman"/>
-          <w:szCs w:val="24"/>
-          <w:lang w:val="en-US"/>
-        </w:rPr>
-      </w:r>
-    </w:p>
-    <w:p>
-      <w:pPr>
-        <w:pStyle w:val="NoSpacing"/>
-        <w:rPr>
-          <w:rFonts w:ascii="Times New Roman" w:hAnsi="Times New Roman" w:cs="Times New Roman"/>
-          <w:szCs w:val="24"/>
-          <w:lang w:val="en-US"/>
-        </w:rPr>
-      </w:pPr>
-      <w:r>
-        <w:rPr>
-          <w:rFonts w:cs="Times New Roman" w:ascii="Times New Roman" w:hAnsi="Times New Roman"/>
-          <w:szCs w:val="24"/>
-          <w:lang w:val="en-US"/>
-        </w:rPr>
-      </w:r>
-    </w:p>
-    <w:p>
-      <w:pPr>
-        <w:pStyle w:val="NoSpacing"/>
+        <w:jc w:val="both"/>
+        <w:rPr>
+          <w:rFonts w:ascii="Times New Roman" w:hAnsi="Times New Roman" w:cs="Times New Roman"/>
+          <w:szCs w:val="24"/>
+          <w:lang w:val="en-US"/>
+        </w:rPr>
+      </w:pPr>
+      <w:r>
+        <w:rPr>
+          <w:rFonts w:cs="Times New Roman" w:ascii="Times New Roman" w:hAnsi="Times New Roman"/>
+          <w:szCs w:val="24"/>
+          <w:lang w:val="en-US"/>
+        </w:rPr>
+      </w:r>
+    </w:p>
+    <w:p>
+      <w:pPr>
+        <w:pStyle w:val="NoSpacing"/>
+        <w:jc w:val="both"/>
+        <w:rPr>
+          <w:rFonts w:ascii="Times New Roman" w:hAnsi="Times New Roman" w:cs="Times New Roman"/>
+          <w:szCs w:val="24"/>
+          <w:lang w:val="en-US"/>
+        </w:rPr>
+      </w:pPr>
+      <w:r>
+        <w:rPr>
+          <w:rFonts w:cs="Times New Roman" w:ascii="Times New Roman" w:hAnsi="Times New Roman"/>
+          <w:szCs w:val="24"/>
+          <w:lang w:val="en-US"/>
+        </w:rPr>
+      </w:r>
+    </w:p>
+    <w:p>
+      <w:pPr>
+        <w:pStyle w:val="NoSpacing"/>
+        <w:jc w:val="both"/>
+        <w:rPr>
+          <w:rFonts w:ascii="Times New Roman" w:hAnsi="Times New Roman" w:cs="Times New Roman"/>
+          <w:b/>
+          <w:b/>
+          <w:szCs w:val="24"/>
+          <w:lang w:val="en-US"/>
+        </w:rPr>
+      </w:pPr>
+      <w:r>
+        <w:rPr>
+          <w:rFonts w:cs="Times New Roman" w:ascii="Times New Roman" w:hAnsi="Times New Roman"/>
+          <w:b/>
+          <w:szCs w:val="24"/>
+          <w:lang w:val="en-US"/>
+        </w:rPr>
+        <w:t>Reviewer 2</w:t>
+      </w:r>
+    </w:p>
+    <w:p>
+      <w:pPr>
+        <w:pStyle w:val="NoSpacing"/>
+        <w:jc w:val="both"/>
+        <w:rPr>
+          <w:rFonts w:ascii="Times New Roman" w:hAnsi="Times New Roman" w:cs="Times New Roman"/>
+          <w:szCs w:val="24"/>
+          <w:lang w:val="en-US"/>
+        </w:rPr>
+      </w:pPr>
+      <w:r>
+        <w:rPr>
+          <w:rFonts w:cs="Times New Roman" w:ascii="Times New Roman" w:hAnsi="Times New Roman"/>
+          <w:szCs w:val="24"/>
+          <w:lang w:val="en-US"/>
+        </w:rPr>
+      </w:r>
+    </w:p>
+    <w:p>
+      <w:pPr>
+        <w:pStyle w:val="NoSpacing"/>
+        <w:jc w:val="both"/>
+        <w:rPr>
+          <w:rFonts w:ascii="Times New Roman" w:hAnsi="Times New Roman" w:cs="Times New Roman"/>
+          <w:szCs w:val="24"/>
+          <w:lang w:val="en-US"/>
+        </w:rPr>
+      </w:pPr>
+      <w:r>
+        <w:rPr>
+          <w:rFonts w:cs="Times New Roman" w:ascii="Times New Roman" w:hAnsi="Times New Roman"/>
+          <w:szCs w:val="24"/>
+          <w:lang w:val="en-US"/>
+        </w:rPr>
+      </w:r>
+      <w:bookmarkStart w:id="0" w:name="_GoBack"/>
+      <w:bookmarkStart w:id="1" w:name="_GoBack"/>
+      <w:bookmarkEnd w:id="1"/>
+    </w:p>
+    <w:p>
+      <w:pPr>
+        <w:pStyle w:val="NoSpacing"/>
+        <w:jc w:val="both"/>
         <w:rPr>
           <w:rFonts w:ascii="Times New Roman" w:hAnsi="Times New Roman" w:cs="Times New Roman"/>
           <w:szCs w:val="24"/>
@@ -103,6 +484,7 @@
     <w:p>
       <w:pPr>
         <w:pStyle w:val="NoSpacing"/>
+        <w:jc w:val="both"/>
         <w:rPr>
           <w:rFonts w:ascii="Times New Roman" w:hAnsi="Times New Roman"/>
           <w:color w:val="000000"/>
@@ -133,6 +515,7 @@
     <w:p>
       <w:pPr>
         <w:pStyle w:val="NoSpacing"/>
+        <w:jc w:val="both"/>
         <w:rPr>
           <w:rFonts w:ascii="Times New Roman" w:hAnsi="Times New Roman"/>
           <w:color w:val="000000"/>
@@ -152,23 +535,86 @@
     <w:p>
       <w:pPr>
         <w:pStyle w:val="NoSpacing"/>
-        <w:rPr>
-          <w:rFonts w:ascii="Times New Roman" w:hAnsi="Times New Roman" w:cs="Times New Roman"/>
-          <w:szCs w:val="24"/>
-          <w:lang w:val="en-US"/>
-        </w:rPr>
-      </w:pPr>
-      <w:r>
-        <w:rPr>
-          <w:rFonts w:cs="Times New Roman" w:ascii="Times New Roman" w:hAnsi="Times New Roman"/>
-          <w:szCs w:val="24"/>
-          <w:lang w:val="en-US"/>
-        </w:rPr>
-      </w:r>
-    </w:p>
-    <w:p>
-      <w:pPr>
-        <w:pStyle w:val="NoSpacing"/>
+        <w:jc w:val="both"/>
+        <w:rPr>
+          <w:rFonts w:ascii="Times New Roman" w:hAnsi="Times New Roman" w:cs="Times New Roman"/>
+          <w:szCs w:val="24"/>
+          <w:lang w:val="en-US"/>
+        </w:rPr>
+      </w:pPr>
+      <w:r>
+        <w:rPr>
+          <w:rFonts w:cs="Times New Roman" w:ascii="Times New Roman" w:hAnsi="Times New Roman"/>
+          <w:szCs w:val="24"/>
+          <w:lang w:val="en-US"/>
+        </w:rPr>
+      </w:r>
+    </w:p>
+    <w:p>
+      <w:pPr>
+        <w:pStyle w:val="NoSpacing"/>
+        <w:jc w:val="both"/>
+        <w:rPr>
+          <w:rFonts w:ascii="Times New Roman" w:hAnsi="Times New Roman" w:cs="Times New Roman"/>
+          <w:b/>
+          <w:b/>
+          <w:szCs w:val="24"/>
+          <w:lang w:val="en-US"/>
+        </w:rPr>
+      </w:pPr>
+      <w:r>
+        <w:rPr>
+          <w:rFonts w:cs="Times New Roman" w:ascii="Times New Roman" w:hAnsi="Times New Roman"/>
+          <w:b/>
+          <w:szCs w:val="24"/>
+          <w:lang w:val="en-US"/>
+        </w:rPr>
+        <w:t>Reviewer 3</w:t>
+      </w:r>
+    </w:p>
+    <w:p>
+      <w:pPr>
+        <w:pStyle w:val="NoSpacing"/>
+        <w:jc w:val="both"/>
+        <w:rPr>
+          <w:rFonts w:ascii="Times New Roman" w:hAnsi="Times New Roman" w:cs="Times New Roman"/>
+          <w:b/>
+          <w:b/>
+          <w:szCs w:val="24"/>
+          <w:lang w:val="en-US"/>
+        </w:rPr>
+      </w:pPr>
+      <w:r>
+        <w:rPr>
+          <w:rFonts w:cs="Times New Roman" w:ascii="Times New Roman" w:hAnsi="Times New Roman"/>
+          <w:b/>
+          <w:szCs w:val="24"/>
+          <w:lang w:val="en-US"/>
+        </w:rPr>
+      </w:r>
+    </w:p>
+    <w:p>
+      <w:pPr>
+        <w:pStyle w:val="NoSpacing"/>
+        <w:jc w:val="both"/>
+        <w:rPr>
+          <w:rFonts w:ascii="Times New Roman" w:hAnsi="Times New Roman" w:cs="Times New Roman"/>
+          <w:szCs w:val="24"/>
+          <w:lang w:val="en-US"/>
+        </w:rPr>
+      </w:pPr>
+      <w:r>
+        <w:rPr>
+          <w:rFonts w:cs="Times New Roman" w:ascii="Times New Roman" w:hAnsi="Times New Roman"/>
+          <w:szCs w:val="24"/>
+          <w:lang w:val="en-US"/>
+        </w:rPr>
+      </w:r>
+    </w:p>
+    <w:p>
+      <w:pPr>
+        <w:pStyle w:val="NoSpacing"/>
+        <w:jc w:val="both"/>
         <w:rPr>
           <w:rFonts w:ascii="Times New Roman" w:hAnsi="Times New Roman" w:cs="Times New Roman"/>
           <w:szCs w:val="24"/>
@@ -201,7 +647,7 @@
         </w:rPr>
         <w:t xml:space="preserve"> «The authors perform DFT calculations of an isolated contact ion pair in vacuum. This means that strongly symmetrical </w:t>
       </w:r>
-      <w:bookmarkStart w:id="0" w:name="_Hlk17891557"/>
+      <w:bookmarkStart w:id="2" w:name="_Hlk17891557"/>
       <w:r>
         <w:rPr>
           <w:rFonts w:cs="Times New Roman" w:ascii="Times New Roman" w:hAnsi="Times New Roman"/>
@@ -211,7 +657,7 @@
         </w:rPr>
         <w:t xml:space="preserve">electric field of crystal </w:t>
       </w:r>
-      <w:bookmarkEnd w:id="0"/>
+      <w:bookmarkEnd w:id="2"/>
       <w:r>
         <w:rPr>
           <w:rFonts w:cs="Times New Roman" w:ascii="Times New Roman" w:hAnsi="Times New Roman"/>
@@ -251,26 +697,6 @@
           <w:lang w:val="en-US"/>
         </w:rPr>
         <w:t>: We share the reviewer's concern and are grateful for raising this important issue. To address this, we added the following passage to the Quantum chemical calculations section (highlighted in green within the manuscript):</w:t>
-      </w:r>
-    </w:p>
-    <w:p>
-      <w:pPr>
-        <w:pStyle w:val="NoSpacing"/>
-        <w:jc w:val="both"/>
-        <w:rPr>
-          <w:rFonts w:ascii="Times New Roman" w:hAnsi="Times New Roman"/>
-          <w:color w:val="000000"/>
-          <w:szCs w:val="24"/>
-          <w:lang w:val="en-US"/>
-        </w:rPr>
-      </w:pPr>
-      <w:r>
-        <w:rPr>
-          <w:rFonts w:ascii="Times New Roman" w:hAnsi="Times New Roman"/>
-          <w:color w:val="000000"/>
-          <w:szCs w:val="24"/>
-          <w:lang w:val="en-US"/>
-        </w:rPr>
       </w:r>
     </w:p>
     <w:p>
@@ -367,7 +793,7 @@
           <w:szCs w:val="24"/>
           <w:lang w:val="en-US"/>
         </w:rPr>
-        <w:t xml:space="preserve">), thus, there is a compensation for the thermal effects of the transformation of the crystal lattices of the starting material and products. It is also important from an application prospective that the proposed quantum-chemical approach to assessing the thermodynamics of decomposition reactions of diazonium salts is relatively easy to implement. While calculations taking into account unknown transformations of crystal lattice are much more laborious, sophisticated and cannot yet be widely used to predict the thermal effects of chemical reactions, despite the known progress in calculating the crystalline state of benzenediazonium chloride and tetrafluoroborate. </w:t>
+        <w:t xml:space="preserve">), thus, there is a compensation for the thermal effects of the transformation of the crystal lattices of the starting material and products. From an application prospective, it is also important that the proposed quantum-chemical approach to assessing the thermodynamics of decomposition reactions of DSs is relatively easy to implement. While calculations that take into account unknown transformations of crystal lattice are much more laborious, sophisticated and cannot yet be widely used to predict the thermal effects of chemical reactions, despite the known progress in calculating the crystalline state of benzenediazonium chloride and tetrafluoroborate. </w:t>
       </w:r>
       <w:r>
         <w:rPr>
@@ -412,26 +838,29 @@
     <w:p>
       <w:pPr>
         <w:pStyle w:val="NoSpacing"/>
-        <w:rPr>
-          <w:rFonts w:ascii="Times New Roman" w:hAnsi="Times New Roman" w:cs="Times New Roman"/>
-          <w:szCs w:val="24"/>
-          <w:lang w:val="en-US"/>
-        </w:rPr>
-      </w:pPr>
-      <w:r>
-        <w:rPr>
-          <w:rFonts w:cs="Times New Roman" w:ascii="Times New Roman" w:hAnsi="Times New Roman"/>
-          <w:szCs w:val="24"/>
-          <w:lang w:val="en-US"/>
-        </w:rPr>
-      </w:r>
-    </w:p>
-    <w:p>
-      <w:pPr>
-        <w:pStyle w:val="NoSpacing"/>
-        <w:rPr>
-          <w:rFonts w:ascii="Times New Roman" w:hAnsi="Times New Roman" w:cs="Times New Roman"/>
-          <w:szCs w:val="24"/>
+        <w:jc w:val="both"/>
+        <w:rPr>
+          <w:rFonts w:ascii="Times New Roman" w:hAnsi="Times New Roman" w:cs="Times New Roman"/>
+          <w:szCs w:val="24"/>
+          <w:lang w:val="en-US"/>
+        </w:rPr>
+      </w:pPr>
+      <w:r>
+        <w:rPr>
+          <w:rFonts w:cs="Times New Roman" w:ascii="Times New Roman" w:hAnsi="Times New Roman"/>
+          <w:szCs w:val="24"/>
+          <w:lang w:val="en-US"/>
+        </w:rPr>
+      </w:r>
+    </w:p>
+    <w:p>
+      <w:pPr>
+        <w:pStyle w:val="NoSpacing"/>
+        <w:jc w:val="both"/>
+        <w:rPr>
+          <w:rFonts w:ascii="Times New Roman" w:hAnsi="Times New Roman" w:cs="Times New Roman"/>
+          <w:szCs w:val="24"/>
+          <w:lang w:val="en-US"/>
         </w:rPr>
       </w:pPr>
       <w:r>
@@ -449,228 +878,78 @@
           <w:szCs w:val="24"/>
           <w:lang w:val="en-US"/>
         </w:rPr>
-        <w:t>It is known, that aryl cations have close lying singlet and triplet states. Moreover, the ground state not always singlet and depends on the ring substituent (J. Phys. Chem. A 2014, 118, 3201-3210). This also determines chemistry of the aryl cations. How the authors account the different spin states of the aryl cations (say, 4-MeOC6H4+)? The</w:t>
+        <w:t>It is known, that aryl cations have close lying singlet and triplet states. Moreover, the ground state not always singlet and depends on the ring substituent (J. Phys. Chem. A 2014, 118, 3201-3210). This also determines chemistry of the aryl cations. How the authors account the different spin states of the aryl cations (say, 4-MeOC6H4+)? The appropriate citation and comments in the text are required</w:t>
+      </w:r>
+    </w:p>
+    <w:p>
+      <w:pPr>
+        <w:pStyle w:val="NoSpacing"/>
+        <w:jc w:val="both"/>
+        <w:rPr>
+          <w:rFonts w:ascii="Times New Roman" w:hAnsi="Times New Roman" w:cs="Times New Roman"/>
+          <w:szCs w:val="24"/>
+          <w:lang w:val="en-US"/>
+        </w:rPr>
+      </w:pPr>
+      <w:r>
+        <w:rPr>
+          <w:rFonts w:cs="Times New Roman" w:ascii="Times New Roman" w:hAnsi="Times New Roman"/>
+          <w:szCs w:val="24"/>
+          <w:u w:val="single"/>
+          <w:lang w:val="en-US"/>
+        </w:rPr>
+        <w:t>Authors’ reply</w:t>
+      </w:r>
+      <w:r>
+        <w:rPr>
+          <w:rFonts w:cs="Times New Roman" w:ascii="Times New Roman" w:hAnsi="Times New Roman"/>
+          <w:szCs w:val="24"/>
+          <w:lang w:val="en-US"/>
+        </w:rPr>
+        <w:t>: Since we calculated the reaction thermodynamics based on the initial and final states of the system, the ground state (singlet or triplet) of the intermediate aryl cations did not matter (Scheme 1). However, to explain the decomposition features of 2-nitrobenzene diazonium salt, we suggested the mechanism provided in the Supporting Information. In the revised manuscript we added the following refences (J. Phys. Chem. A 2014, 118, 3201-3210) and (Chemical Physics 389 (2011) 68-74) as [14 a,b].</w:t>
+      </w:r>
+    </w:p>
+    <w:p>
+      <w:pPr>
+        <w:pStyle w:val="NoSpacing"/>
+        <w:jc w:val="both"/>
+        <w:rPr>
+          <w:rFonts w:ascii="Times New Roman" w:hAnsi="Times New Roman" w:cs="Times New Roman"/>
+          <w:szCs w:val="24"/>
+          <w:lang w:val="en-US"/>
+        </w:rPr>
+      </w:pPr>
+      <w:r>
+        <w:rPr>
+          <w:rFonts w:cs="Times New Roman" w:ascii="Times New Roman" w:hAnsi="Times New Roman"/>
+          <w:szCs w:val="24"/>
+          <w:lang w:val="en-US"/>
+        </w:rPr>
+      </w:r>
+    </w:p>
+    <w:p>
+      <w:pPr>
+        <w:pStyle w:val="NoSpacing"/>
+        <w:jc w:val="both"/>
+        <w:rPr>
+          <w:rFonts w:ascii="Times New Roman" w:hAnsi="Times New Roman" w:cs="Times New Roman"/>
+          <w:szCs w:val="24"/>
+          <w:lang w:val="en-US"/>
+        </w:rPr>
+      </w:pPr>
+      <w:r>
+        <w:rPr>
+          <w:rFonts w:cs="Times New Roman" w:ascii="Times New Roman" w:hAnsi="Times New Roman"/>
+          <w:szCs w:val="24"/>
+          <w:lang w:val="en-US"/>
+        </w:rPr>
+        <w:t xml:space="preserve">Reviewer 3 raised the following issue:  </w:t>
       </w:r>
       <w:r>
         <w:rPr>
           <w:rFonts w:cs="Times New Roman" w:ascii="Times New Roman" w:hAnsi="Times New Roman"/>
           <w:i/>
           <w:szCs w:val="24"/>
-        </w:rPr>
-        <w:t xml:space="preserve"> </w:t>
-      </w:r>
-      <w:r>
-        <w:rPr>
-          <w:rFonts w:cs="Times New Roman" w:ascii="Times New Roman" w:hAnsi="Times New Roman"/>
-          <w:i/>
-          <w:szCs w:val="24"/>
-          <w:lang w:val="en-US"/>
-        </w:rPr>
-        <w:t>appropriate</w:t>
-      </w:r>
-      <w:r>
-        <w:rPr>
-          <w:rFonts w:cs="Times New Roman" w:ascii="Times New Roman" w:hAnsi="Times New Roman"/>
-          <w:i/>
-          <w:szCs w:val="24"/>
-        </w:rPr>
-        <w:t xml:space="preserve"> </w:t>
-      </w:r>
-      <w:r>
-        <w:rPr>
-          <w:rFonts w:cs="Times New Roman" w:ascii="Times New Roman" w:hAnsi="Times New Roman"/>
-          <w:i/>
-          <w:szCs w:val="24"/>
-          <w:lang w:val="en-US"/>
-        </w:rPr>
-        <w:t>citation</w:t>
-      </w:r>
-      <w:r>
-        <w:rPr>
-          <w:rFonts w:cs="Times New Roman" w:ascii="Times New Roman" w:hAnsi="Times New Roman"/>
-          <w:i/>
-          <w:szCs w:val="24"/>
-        </w:rPr>
-        <w:t xml:space="preserve"> </w:t>
-      </w:r>
-      <w:r>
-        <w:rPr>
-          <w:rFonts w:cs="Times New Roman" w:ascii="Times New Roman" w:hAnsi="Times New Roman"/>
-          <w:i/>
-          <w:szCs w:val="24"/>
-          <w:lang w:val="en-US"/>
-        </w:rPr>
-        <w:t>and</w:t>
-      </w:r>
-      <w:r>
-        <w:rPr>
-          <w:rFonts w:cs="Times New Roman" w:ascii="Times New Roman" w:hAnsi="Times New Roman"/>
-          <w:i/>
-          <w:szCs w:val="24"/>
-        </w:rPr>
-        <w:t xml:space="preserve"> </w:t>
-      </w:r>
-      <w:r>
-        <w:rPr>
-          <w:rFonts w:cs="Times New Roman" w:ascii="Times New Roman" w:hAnsi="Times New Roman"/>
-          <w:i/>
-          <w:szCs w:val="24"/>
-          <w:lang w:val="en-US"/>
-        </w:rPr>
-        <w:t>comments</w:t>
-      </w:r>
-      <w:r>
-        <w:rPr>
-          <w:rFonts w:cs="Times New Roman" w:ascii="Times New Roman" w:hAnsi="Times New Roman"/>
-          <w:i/>
-          <w:szCs w:val="24"/>
-        </w:rPr>
-        <w:t xml:space="preserve"> </w:t>
-      </w:r>
-      <w:r>
-        <w:rPr>
-          <w:rFonts w:cs="Times New Roman" w:ascii="Times New Roman" w:hAnsi="Times New Roman"/>
-          <w:i/>
-          <w:szCs w:val="24"/>
-          <w:lang w:val="en-US"/>
-        </w:rPr>
-        <w:t>in</w:t>
-      </w:r>
-      <w:r>
-        <w:rPr>
-          <w:rFonts w:cs="Times New Roman" w:ascii="Times New Roman" w:hAnsi="Times New Roman"/>
-          <w:i/>
-          <w:szCs w:val="24"/>
-        </w:rPr>
-        <w:t xml:space="preserve"> </w:t>
-      </w:r>
-      <w:r>
-        <w:rPr>
-          <w:rFonts w:cs="Times New Roman" w:ascii="Times New Roman" w:hAnsi="Times New Roman"/>
-          <w:i/>
-          <w:szCs w:val="24"/>
-          <w:lang w:val="en-US"/>
-        </w:rPr>
-        <w:t>the</w:t>
-      </w:r>
-      <w:r>
-        <w:rPr>
-          <w:rFonts w:cs="Times New Roman" w:ascii="Times New Roman" w:hAnsi="Times New Roman"/>
-          <w:i/>
-          <w:szCs w:val="24"/>
-        </w:rPr>
-        <w:t xml:space="preserve"> </w:t>
-      </w:r>
-      <w:r>
-        <w:rPr>
-          <w:rFonts w:cs="Times New Roman" w:ascii="Times New Roman" w:hAnsi="Times New Roman"/>
-          <w:i/>
-          <w:szCs w:val="24"/>
-          <w:lang w:val="en-US"/>
-        </w:rPr>
-        <w:t>text</w:t>
-      </w:r>
-      <w:r>
-        <w:rPr>
-          <w:rFonts w:cs="Times New Roman" w:ascii="Times New Roman" w:hAnsi="Times New Roman"/>
-          <w:i/>
-          <w:szCs w:val="24"/>
-        </w:rPr>
-        <w:t xml:space="preserve"> </w:t>
-      </w:r>
-      <w:r>
-        <w:rPr>
-          <w:rFonts w:cs="Times New Roman" w:ascii="Times New Roman" w:hAnsi="Times New Roman"/>
-          <w:i/>
-          <w:szCs w:val="24"/>
-          <w:lang w:val="en-US"/>
-        </w:rPr>
-        <w:t>are</w:t>
-      </w:r>
-      <w:r>
-        <w:rPr>
-          <w:rFonts w:cs="Times New Roman" w:ascii="Times New Roman" w:hAnsi="Times New Roman"/>
-          <w:i/>
-          <w:szCs w:val="24"/>
-        </w:rPr>
-        <w:t xml:space="preserve"> </w:t>
-      </w:r>
-      <w:r>
-        <w:rPr>
-          <w:rFonts w:cs="Times New Roman" w:ascii="Times New Roman" w:hAnsi="Times New Roman"/>
-          <w:i/>
-          <w:szCs w:val="24"/>
-          <w:lang w:val="en-US"/>
-        </w:rPr>
-        <w:t>required</w:t>
-      </w:r>
-    </w:p>
-    <w:p>
-      <w:pPr>
-        <w:pStyle w:val="NoSpacing"/>
-        <w:rPr>
-          <w:rFonts w:ascii="Times New Roman" w:hAnsi="Times New Roman" w:cs="Times New Roman"/>
-          <w:szCs w:val="24"/>
-          <w:lang w:val="en-US"/>
-        </w:rPr>
-      </w:pPr>
-      <w:r>
-        <w:rPr>
-          <w:rFonts w:cs="Times New Roman" w:ascii="Times New Roman" w:hAnsi="Times New Roman"/>
-          <w:szCs w:val="24"/>
-          <w:u w:val="single"/>
-          <w:lang w:val="en-US"/>
-        </w:rPr>
-        <w:t>Authors’ reply</w:t>
-      </w:r>
-      <w:r>
-        <w:rPr>
-          <w:rFonts w:cs="Times New Roman" w:ascii="Times New Roman" w:hAnsi="Times New Roman"/>
-          <w:szCs w:val="24"/>
-          <w:lang w:val="en-US"/>
-        </w:rPr>
-        <w:t>: Since we calculated the reaction thermodynamics based on the initial and final states of the system, the ground state (singlet or triplet) of the intermediate aryl cations did not matter (Scheme 1). However, to explain the decomposition features of 2-nitrobenzene diazonium salt, we suggested the mechanism provided in the Supporting Information. In the revised manuscript we added the following refences (J. Phys. Chem. A 2014, 118, 3201-3210) and (Chemical Physics 389 (2011) 68-74) as [14 a,b].</w:t>
-      </w:r>
-    </w:p>
-    <w:p>
-      <w:pPr>
-        <w:pStyle w:val="NoSpacing"/>
-        <w:rPr>
-          <w:rFonts w:ascii="Times New Roman" w:hAnsi="Times New Roman" w:cs="Times New Roman"/>
-          <w:szCs w:val="24"/>
-          <w:lang w:val="en-US"/>
-        </w:rPr>
-      </w:pPr>
-      <w:r>
-        <w:rPr>
-          <w:rFonts w:cs="Times New Roman" w:ascii="Times New Roman" w:hAnsi="Times New Roman"/>
-          <w:szCs w:val="24"/>
-          <w:lang w:val="en-US"/>
-        </w:rPr>
-      </w:r>
-    </w:p>
-    <w:p>
-      <w:pPr>
-        <w:pStyle w:val="NoSpacing"/>
-        <w:rPr>
-          <w:rFonts w:ascii="Times New Roman" w:hAnsi="Times New Roman" w:cs="Times New Roman"/>
-          <w:szCs w:val="24"/>
-          <w:lang w:val="en-US"/>
-        </w:rPr>
-      </w:pPr>
-      <w:r>
-        <w:rPr>
-          <w:rFonts w:cs="Times New Roman" w:ascii="Times New Roman" w:hAnsi="Times New Roman"/>
-          <w:szCs w:val="24"/>
-          <w:lang w:val="en-US"/>
-        </w:rPr>
-        <w:t xml:space="preserve">Reviewer 3 raised the following issue:  </w:t>
-      </w:r>
-      <w:r>
-        <w:rPr>
-          <w:rFonts w:cs="Times New Roman" w:ascii="Times New Roman" w:hAnsi="Times New Roman"/>
-          <w:i/>
-          <w:szCs w:val="24"/>
           <w:lang w:val="en-US"/>
         </w:rPr>
         <w:t>The unusual chemistry of the 2-nitrophenyl cation was pointed out before (Chemical Physics 389 (2011) 68-74). The authors should provide some referencing and comments on this issue in the text.</w:t>
@@ -679,6 +958,7 @@
     <w:p>
       <w:pPr>
         <w:pStyle w:val="NoSpacing"/>
+        <w:jc w:val="both"/>
         <w:rPr>
           <w:rFonts w:ascii="Times New Roman" w:hAnsi="Times New Roman" w:cs="Times New Roman"/>
           <w:szCs w:val="24"/>
@@ -715,23 +995,43 @@
     <w:p>
       <w:pPr>
         <w:pStyle w:val="NoSpacing"/>
-        <w:rPr>
-          <w:rFonts w:ascii="Times New Roman" w:hAnsi="Times New Roman" w:cs="Times New Roman"/>
-          <w:szCs w:val="24"/>
-          <w:lang w:val="en-US"/>
-        </w:rPr>
-      </w:pPr>
-      <w:r>
-        <w:rPr>
-          <w:rFonts w:cs="Times New Roman" w:ascii="Times New Roman" w:hAnsi="Times New Roman"/>
-          <w:szCs w:val="24"/>
-          <w:lang w:val="en-US"/>
-        </w:rPr>
-      </w:r>
-    </w:p>
-    <w:p>
-      <w:pPr>
-        <w:pStyle w:val="NoSpacing"/>
+        <w:jc w:val="both"/>
+        <w:rPr>
+          <w:rFonts w:ascii="Times New Roman" w:hAnsi="Times New Roman" w:cs="Times New Roman"/>
+          <w:szCs w:val="24"/>
+          <w:lang w:val="en-US"/>
+        </w:rPr>
+      </w:pPr>
+      <w:r>
+        <w:rPr>
+          <w:rFonts w:cs="Times New Roman" w:ascii="Times New Roman" w:hAnsi="Times New Roman"/>
+          <w:szCs w:val="24"/>
+          <w:lang w:val="en-US"/>
+        </w:rPr>
+      </w:r>
+    </w:p>
+    <w:p>
+      <w:pPr>
+        <w:pStyle w:val="NoSpacing"/>
+        <w:jc w:val="both"/>
+        <w:rPr>
+          <w:rFonts w:ascii="Times New Roman" w:hAnsi="Times New Roman" w:cs="Times New Roman"/>
+          <w:szCs w:val="24"/>
+          <w:lang w:val="en-US"/>
+        </w:rPr>
+      </w:pPr>
+      <w:r>
+        <w:rPr>
+          <w:rFonts w:cs="Times New Roman" w:ascii="Times New Roman" w:hAnsi="Times New Roman"/>
+          <w:szCs w:val="24"/>
+          <w:lang w:val="en-US"/>
+        </w:rPr>
+      </w:r>
+    </w:p>
+    <w:p>
+      <w:pPr>
+        <w:pStyle w:val="NoSpacing"/>
+        <w:jc w:val="both"/>
         <w:rPr>
           <w:rFonts w:ascii="Times New Roman" w:hAnsi="Times New Roman" w:cs="Times New Roman"/>
           <w:i/>
@@ -769,6 +1069,7 @@
     <w:p>
       <w:pPr>
         <w:pStyle w:val="NoSpacing"/>
+        <w:jc w:val="both"/>
         <w:rPr>
           <w:rFonts w:ascii="Times New Roman" w:hAnsi="Times New Roman" w:cs="Times New Roman"/>
           <w:szCs w:val="24"/>
@@ -796,23 +1097,43 @@
     <w:p>
       <w:pPr>
         <w:pStyle w:val="NoSpacing"/>
-        <w:rPr>
-          <w:rFonts w:ascii="Times New Roman" w:hAnsi="Times New Roman" w:cs="Times New Roman"/>
-          <w:szCs w:val="24"/>
-          <w:lang w:val="en-US"/>
-        </w:rPr>
-      </w:pPr>
-      <w:r>
-        <w:rPr>
-          <w:rFonts w:cs="Times New Roman" w:ascii="Times New Roman" w:hAnsi="Times New Roman"/>
-          <w:szCs w:val="24"/>
-          <w:lang w:val="en-US"/>
-        </w:rPr>
-      </w:r>
-    </w:p>
-    <w:p>
-      <w:pPr>
-        <w:pStyle w:val="NoSpacing"/>
+        <w:jc w:val="both"/>
+        <w:rPr>
+          <w:rFonts w:ascii="Times New Roman" w:hAnsi="Times New Roman" w:cs="Times New Roman"/>
+          <w:szCs w:val="24"/>
+          <w:lang w:val="en-US"/>
+        </w:rPr>
+      </w:pPr>
+      <w:r>
+        <w:rPr>
+          <w:rFonts w:cs="Times New Roman" w:ascii="Times New Roman" w:hAnsi="Times New Roman"/>
+          <w:szCs w:val="24"/>
+          <w:lang w:val="en-US"/>
+        </w:rPr>
+      </w:r>
+    </w:p>
+    <w:p>
+      <w:pPr>
+        <w:pStyle w:val="NoSpacing"/>
+        <w:jc w:val="both"/>
+        <w:rPr>
+          <w:rFonts w:ascii="Times New Roman" w:hAnsi="Times New Roman" w:cs="Times New Roman"/>
+          <w:szCs w:val="24"/>
+          <w:lang w:val="en-US"/>
+        </w:rPr>
+      </w:pPr>
+      <w:r>
+        <w:rPr>
+          <w:rFonts w:cs="Times New Roman" w:ascii="Times New Roman" w:hAnsi="Times New Roman"/>
+          <w:szCs w:val="24"/>
+          <w:lang w:val="en-US"/>
+        </w:rPr>
+      </w:r>
+    </w:p>
+    <w:p>
+      <w:pPr>
+        <w:pStyle w:val="NoSpacing"/>
+        <w:jc w:val="both"/>
         <w:rPr>
           <w:rFonts w:ascii="Times New Roman" w:hAnsi="Times New Roman" w:cs="Times New Roman"/>
           <w:szCs w:val="24"/>
@@ -840,6 +1161,7 @@
     <w:p>
       <w:pPr>
         <w:pStyle w:val="NoSpacing"/>
+        <w:jc w:val="both"/>
         <w:rPr>
           <w:rFonts w:ascii="Times New Roman" w:hAnsi="Times New Roman" w:cs="Times New Roman"/>
           <w:szCs w:val="24"/>
@@ -893,23 +1215,43 @@
     <w:p>
       <w:pPr>
         <w:pStyle w:val="NoSpacing"/>
-        <w:rPr>
-          <w:rFonts w:ascii="Times New Roman" w:hAnsi="Times New Roman" w:cs="Times New Roman"/>
-          <w:szCs w:val="24"/>
-          <w:lang w:val="en-US"/>
-        </w:rPr>
-      </w:pPr>
-      <w:r>
-        <w:rPr>
-          <w:rFonts w:cs="Times New Roman" w:ascii="Times New Roman" w:hAnsi="Times New Roman"/>
-          <w:szCs w:val="24"/>
-          <w:lang w:val="en-US"/>
-        </w:rPr>
-      </w:r>
-    </w:p>
-    <w:p>
-      <w:pPr>
-        <w:pStyle w:val="NoSpacing"/>
+        <w:jc w:val="both"/>
+        <w:rPr>
+          <w:rFonts w:ascii="Times New Roman" w:hAnsi="Times New Roman" w:cs="Times New Roman"/>
+          <w:szCs w:val="24"/>
+          <w:lang w:val="en-US"/>
+        </w:rPr>
+      </w:pPr>
+      <w:r>
+        <w:rPr>
+          <w:rFonts w:cs="Times New Roman" w:ascii="Times New Roman" w:hAnsi="Times New Roman"/>
+          <w:szCs w:val="24"/>
+          <w:lang w:val="en-US"/>
+        </w:rPr>
+      </w:r>
+    </w:p>
+    <w:p>
+      <w:pPr>
+        <w:pStyle w:val="NoSpacing"/>
+        <w:jc w:val="both"/>
+        <w:rPr>
+          <w:rFonts w:ascii="Times New Roman" w:hAnsi="Times New Roman" w:cs="Times New Roman"/>
+          <w:szCs w:val="24"/>
+          <w:lang w:val="en-US"/>
+        </w:rPr>
+      </w:pPr>
+      <w:r>
+        <w:rPr>
+          <w:rFonts w:cs="Times New Roman" w:ascii="Times New Roman" w:hAnsi="Times New Roman"/>
+          <w:szCs w:val="24"/>
+          <w:lang w:val="en-US"/>
+        </w:rPr>
+      </w:r>
+    </w:p>
+    <w:p>
+      <w:pPr>
+        <w:pStyle w:val="NoSpacing"/>
+        <w:jc w:val="both"/>
         <w:rPr>
           <w:rFonts w:ascii="Times New Roman" w:hAnsi="Times New Roman"/>
           <w:color w:val="000000"/>
@@ -938,6 +1280,7 @@
     <w:p>
       <w:pPr>
         <w:pStyle w:val="NoSpacing"/>
+        <w:jc w:val="both"/>
         <w:rPr>
           <w:rFonts w:ascii="Times New Roman" w:hAnsi="Times New Roman" w:cs="Times New Roman"/>
           <w:szCs w:val="24"/>
@@ -956,48 +1299,107 @@
     <w:p>
       <w:pPr>
         <w:pStyle w:val="NoSpacing"/>
-        <w:rPr>
-          <w:rFonts w:ascii="Times New Roman" w:hAnsi="Times New Roman" w:cs="Times New Roman"/>
-          <w:szCs w:val="24"/>
-          <w:lang w:val="en-US"/>
-        </w:rPr>
-      </w:pPr>
-      <w:r>
-        <w:rPr>
-          <w:rFonts w:cs="Times New Roman" w:ascii="Times New Roman" w:hAnsi="Times New Roman"/>
-          <w:szCs w:val="24"/>
-          <w:lang w:val="en-US"/>
-        </w:rPr>
-      </w:r>
-    </w:p>
-    <w:p>
-      <w:pPr>
-        <w:pStyle w:val="NoSpacing"/>
-        <w:rPr>
-          <w:rFonts w:ascii="Times New Roman" w:hAnsi="Times New Roman" w:cs="Times New Roman"/>
-          <w:szCs w:val="24"/>
-          <w:lang w:val="en-US"/>
-        </w:rPr>
-      </w:pPr>
-      <w:r>
-        <w:rPr>
-          <w:rFonts w:cs="Times New Roman" w:ascii="Times New Roman" w:hAnsi="Times New Roman"/>
-          <w:szCs w:val="24"/>
-        </w:rPr>
-        <w:t>Рецензент</w:t>
-      </w:r>
-      <w:r>
-        <w:rPr>
-          <w:rFonts w:cs="Times New Roman" w:ascii="Times New Roman" w:hAnsi="Times New Roman"/>
-          <w:szCs w:val="24"/>
-          <w:lang w:val="en-US"/>
-        </w:rPr>
-        <w:t xml:space="preserve"> 4.</w:t>
-      </w:r>
-    </w:p>
-    <w:p>
-      <w:pPr>
-        <w:pStyle w:val="NoSpacing"/>
+        <w:jc w:val="both"/>
+        <w:rPr>
+          <w:rFonts w:ascii="Times New Roman" w:hAnsi="Times New Roman" w:cs="Times New Roman"/>
+          <w:szCs w:val="24"/>
+          <w:lang w:val="en-US"/>
+        </w:rPr>
+      </w:pPr>
+      <w:r>
+        <w:rPr>
+          <w:rFonts w:cs="Times New Roman" w:ascii="Times New Roman" w:hAnsi="Times New Roman"/>
+          <w:szCs w:val="24"/>
+          <w:lang w:val="en-US"/>
+        </w:rPr>
+      </w:r>
+    </w:p>
+    <w:p>
+      <w:pPr>
+        <w:pStyle w:val="NoSpacing"/>
+        <w:jc w:val="both"/>
+        <w:rPr>
+          <w:rFonts w:ascii="Times New Roman" w:hAnsi="Times New Roman" w:cs="Times New Roman"/>
+          <w:szCs w:val="24"/>
+          <w:lang w:val="en-US"/>
+        </w:rPr>
+      </w:pPr>
+      <w:r>
+        <w:rPr>
+          <w:rFonts w:cs="Times New Roman" w:ascii="Times New Roman" w:hAnsi="Times New Roman"/>
+          <w:szCs w:val="24"/>
+          <w:lang w:val="en-US"/>
+        </w:rPr>
+      </w:r>
+    </w:p>
+    <w:p>
+      <w:pPr>
+        <w:pStyle w:val="NoSpacing"/>
+        <w:jc w:val="both"/>
+        <w:rPr>
+          <w:rFonts w:ascii="Times New Roman" w:hAnsi="Times New Roman" w:cs="Times New Roman"/>
+          <w:b/>
+          <w:b/>
+          <w:szCs w:val="24"/>
+          <w:lang w:val="en-US"/>
+        </w:rPr>
+      </w:pPr>
+      <w:r>
+        <w:rPr>
+          <w:rFonts w:cs="Times New Roman" w:ascii="Times New Roman" w:hAnsi="Times New Roman"/>
+          <w:b/>
+          <w:szCs w:val="24"/>
+          <w:lang w:val="en-US"/>
+        </w:rPr>
+        <w:t>Reviewer 4</w:t>
+      </w:r>
+    </w:p>
+    <w:p>
+      <w:pPr>
+        <w:pStyle w:val="NoSpacing"/>
+        <w:jc w:val="both"/>
+        <w:rPr>
+          <w:rFonts w:ascii="Times New Roman" w:hAnsi="Times New Roman" w:cs="Times New Roman"/>
+          <w:b/>
+          <w:b/>
+          <w:szCs w:val="24"/>
+          <w:lang w:val="en-US"/>
+        </w:rPr>
+      </w:pPr>
+      <w:r>
+        <w:rPr>
+          <w:rFonts w:cs="Times New Roman" w:ascii="Times New Roman" w:hAnsi="Times New Roman"/>
+          <w:b/>
+          <w:szCs w:val="24"/>
+          <w:lang w:val="en-US"/>
+        </w:rPr>
+      </w:r>
+    </w:p>
+    <w:p>
+      <w:pPr>
+        <w:pStyle w:val="NoSpacing"/>
+        <w:jc w:val="both"/>
+        <w:rPr>
+          <w:rFonts w:ascii="Times New Roman" w:hAnsi="Times New Roman" w:cs="Times New Roman"/>
+          <w:b/>
+          <w:b/>
+          <w:szCs w:val="24"/>
+          <w:lang w:val="en-US"/>
+        </w:rPr>
+      </w:pPr>
+      <w:r>
+        <w:rPr>
+          <w:rFonts w:cs="Times New Roman" w:ascii="Times New Roman" w:hAnsi="Times New Roman"/>
+          <w:b/>
+          <w:szCs w:val="24"/>
+          <w:lang w:val="en-US"/>
+        </w:rPr>
+      </w:r>
+    </w:p>
+    <w:p>
+      <w:pPr>
+        <w:pStyle w:val="NoSpacing"/>
+        <w:jc w:val="both"/>
         <w:rPr>
           <w:rFonts w:ascii="Times New Roman" w:hAnsi="Times New Roman" w:cs="Times New Roman"/>
           <w:szCs w:val="24"/>
@@ -1033,21 +1435,33 @@
     <w:p>
       <w:pPr>
         <w:pStyle w:val="NoSpacing"/>
-        <w:rPr>
-          <w:rFonts w:ascii="Times New Roman" w:hAnsi="Times New Roman" w:cs="Times New Roman"/>
-          <w:szCs w:val="24"/>
-          <w:lang w:val="en-US"/>
-        </w:rPr>
-      </w:pPr>
-      <w:r>
-        <w:rPr>
-          <w:rFonts w:cs="Times New Roman" w:ascii="Times New Roman" w:hAnsi="Times New Roman"/>
-          <w:szCs w:val="24"/>
-          <w:lang w:val="en-US"/>
-        </w:rPr>
-        <w:t xml:space="preserve">Authors’ reply: The purity degree of the diazonium salts tested is given in our previous papers referenced in the manuscript [Organic Lett. 2010, 10, 3961; Eur.J.Org.Chem. </w:t>
-      </w:r>
-      <w:commentRangeStart w:id="0"/>
+        <w:jc w:val="both"/>
+        <w:rPr/>
+      </w:pPr>
+      <w:r>
+        <w:rPr>
+          <w:rFonts w:cs="Times New Roman" w:ascii="Times New Roman" w:hAnsi="Times New Roman"/>
+          <w:szCs w:val="24"/>
+          <w:lang w:val="en-US"/>
+        </w:rPr>
+        <w:t>Authors’ reply: The purity degree of the diazonium salts tested is given in our previous papers referenced in the manuscript [Organic Lett. 20</w:t>
+      </w:r>
+      <w:r>
+        <w:rPr>
+          <w:rFonts w:cs="Times New Roman" w:ascii="Times New Roman" w:hAnsi="Times New Roman"/>
+          <w:szCs w:val="24"/>
+          <w:lang w:val="en-US"/>
+        </w:rPr>
+        <w:t>08</w:t>
+      </w:r>
+      <w:r>
+        <w:rPr>
+          <w:rFonts w:cs="Times New Roman" w:ascii="Times New Roman" w:hAnsi="Times New Roman"/>
+          <w:szCs w:val="24"/>
+          <w:lang w:val="en-US"/>
+        </w:rPr>
+        <w:t xml:space="preserve">, 10, 3961; Eur.J.Org.Chem. </w:t>
+      </w:r>
       <w:r>
         <w:rPr>
           <w:rFonts w:cs="Times New Roman" w:ascii="Times New Roman" w:hAnsi="Times New Roman"/>
@@ -1055,7 +1469,7 @@
           <w:highlight w:val="yellow"/>
           <w:lang w:val="en-US"/>
         </w:rPr>
-        <w:t>2019, 2019</w:t>
+        <w:t xml:space="preserve">2019, </w:t>
       </w:r>
       <w:r>
         <w:rPr>
@@ -1064,175 +1478,177 @@
           <w:highlight w:val="yellow"/>
           <w:lang w:val="en-US"/>
         </w:rPr>
-      </w:r>
-      <w:commentRangeEnd w:id="0"/>
-      <w:r>
-        <w:commentReference w:id="0"/>
-      </w:r>
-      <w:r>
-        <w:rPr>
-          <w:rFonts w:cs="Times New Roman" w:ascii="Times New Roman" w:hAnsi="Times New Roman"/>
-          <w:szCs w:val="24"/>
-          <w:lang w:val="en-US"/>
-        </w:rPr>
-        <w:t>]. In the revised manuscript we added the description of sample drying prior to the measurements: «All samples used in calorimetric studies were dried in vacuum for 48 h». This procedure is recommended in the study of the decomposition of arendiazonium chlorides [7a]. The observed endothermic effects are caused by melting as they match the experimentally found melting points. The latter we added to the Table 1 in the revised manuscript. (</w:t>
-      </w:r>
-      <w:r>
-        <w:rPr>
-          <w:rFonts w:cs="Times New Roman" w:ascii="Times New Roman" w:hAnsi="Times New Roman"/>
-          <w:b/>
-          <w:szCs w:val="24"/>
-          <w:highlight w:val="red"/>
-        </w:rPr>
-        <w:t>А</w:t>
-      </w:r>
-      <w:r>
-        <w:rPr>
-          <w:rFonts w:cs="Times New Roman" w:ascii="Times New Roman" w:hAnsi="Times New Roman"/>
-          <w:b/>
-          <w:szCs w:val="24"/>
-          <w:highlight w:val="red"/>
+        <w:t>665-674</w:t>
+      </w:r>
+      <w:r>
+        <w:rPr>
+          <w:rFonts w:cs="Times New Roman" w:ascii="Times New Roman" w:hAnsi="Times New Roman"/>
+          <w:szCs w:val="24"/>
+          <w:lang w:val="en-US"/>
+        </w:rPr>
+        <w:t>]. In the revised manuscript we added the description of sample drying prior to the measurements: «All samples used in calorimetric studies were dried in vacuum for 48 h». This procedure is recommended in the study of the decomposition of arendiazonium chlorides [7a]. The observed endothermic effects are caused by melting as they match the experimentally found melting points. The latter we added to the Table 1 in the revised manuscript.</w:t>
+      </w:r>
+    </w:p>
+    <w:p>
+      <w:pPr>
+        <w:pStyle w:val="NoSpacing"/>
+        <w:jc w:val="both"/>
+        <w:rPr>
+          <w:rFonts w:ascii="Times New Roman" w:hAnsi="Times New Roman" w:cs="Times New Roman"/>
+          <w:szCs w:val="24"/>
+          <w:lang w:val="en-US"/>
+        </w:rPr>
+      </w:pPr>
+      <w:r>
+        <w:rPr>
+          <w:rFonts w:cs="Times New Roman" w:ascii="Times New Roman" w:hAnsi="Times New Roman"/>
+          <w:szCs w:val="24"/>
+          <w:lang w:val="en-US"/>
+        </w:rPr>
+      </w:r>
+    </w:p>
+    <w:p>
+      <w:pPr>
+        <w:pStyle w:val="NoSpacing"/>
+        <w:jc w:val="both"/>
+        <w:rPr>
+          <w:rFonts w:ascii="Times New Roman" w:hAnsi="Times New Roman" w:cs="Times New Roman"/>
+          <w:szCs w:val="24"/>
+          <w:lang w:val="en-US"/>
+        </w:rPr>
+      </w:pPr>
+      <w:r>
+        <w:rPr>
+          <w:rFonts w:cs="Times New Roman" w:ascii="Times New Roman" w:hAnsi="Times New Roman"/>
+          <w:szCs w:val="24"/>
+          <w:lang w:val="en-US"/>
+        </w:rPr>
+        <w:t xml:space="preserve">Reviewer 4 raised the following issue:  </w:t>
+      </w:r>
+      <w:r>
+        <w:rPr>
+          <w:rFonts w:cs="Times New Roman" w:ascii="Times New Roman" w:hAnsi="Times New Roman"/>
+          <w:i/>
+          <w:szCs w:val="24"/>
+          <w:lang w:val="en-US"/>
+        </w:rPr>
+        <w:t>Page 6 line 29: since the heat flux signal of TAM instrument is easy to be saturated, it is important for other researcher to know the typical sample size used in this study. Overloading such high energy materials may result in an uncontrolled reaction and make damage to the instrument</w:t>
+      </w:r>
+      <w:r>
+        <w:rPr>
+          <w:rFonts w:cs="Times New Roman" w:ascii="Times New Roman" w:hAnsi="Times New Roman"/>
+          <w:szCs w:val="24"/>
           <w:lang w:val="en-US"/>
         </w:rPr>
         <w:t>.</w:t>
       </w:r>
-      <w:r>
-        <w:rPr>
-          <w:rFonts w:cs="Times New Roman" w:ascii="Times New Roman" w:hAnsi="Times New Roman"/>
-          <w:b/>
-          <w:szCs w:val="24"/>
-          <w:highlight w:val="red"/>
-        </w:rPr>
-        <w:t>А</w:t>
-      </w:r>
-      <w:r>
-        <w:rPr>
-          <w:rFonts w:cs="Times New Roman" w:ascii="Times New Roman" w:hAnsi="Times New Roman"/>
-          <w:b/>
-          <w:szCs w:val="24"/>
-          <w:highlight w:val="red"/>
-          <w:lang w:val="en-US"/>
-        </w:rPr>
-        <w:t xml:space="preserve">., </w:t>
-      </w:r>
-      <w:r>
-        <w:rPr>
-          <w:rFonts w:cs="Times New Roman" w:ascii="Times New Roman" w:hAnsi="Times New Roman"/>
-          <w:b/>
-          <w:szCs w:val="24"/>
-          <w:highlight w:val="red"/>
-        </w:rPr>
-        <w:t>не</w:t>
-      </w:r>
-      <w:r>
-        <w:rPr>
-          <w:rFonts w:cs="Times New Roman" w:ascii="Times New Roman" w:hAnsi="Times New Roman"/>
-          <w:b/>
-          <w:szCs w:val="24"/>
-          <w:highlight w:val="red"/>
-          <w:lang w:val="en-US"/>
-        </w:rPr>
-        <w:t xml:space="preserve"> </w:t>
-      </w:r>
-      <w:r>
-        <w:rPr>
-          <w:rFonts w:cs="Times New Roman" w:ascii="Times New Roman" w:hAnsi="Times New Roman"/>
-          <w:b/>
-          <w:szCs w:val="24"/>
-          <w:highlight w:val="red"/>
-        </w:rPr>
-        <w:t>забыть</w:t>
-      </w:r>
-      <w:r>
-        <w:rPr>
-          <w:rFonts w:cs="Times New Roman" w:ascii="Times New Roman" w:hAnsi="Times New Roman"/>
-          <w:b/>
-          <w:szCs w:val="24"/>
-          <w:highlight w:val="red"/>
-          <w:lang w:val="en-US"/>
-        </w:rPr>
-        <w:t xml:space="preserve"> </w:t>
-      </w:r>
-      <w:r>
-        <w:rPr>
-          <w:rFonts w:cs="Times New Roman" w:ascii="Times New Roman" w:hAnsi="Times New Roman"/>
-          <w:b/>
-          <w:szCs w:val="24"/>
-          <w:highlight w:val="red"/>
-        </w:rPr>
-        <w:t>это</w:t>
-      </w:r>
-      <w:r>
-        <w:rPr>
-          <w:rFonts w:cs="Times New Roman" w:ascii="Times New Roman" w:hAnsi="Times New Roman"/>
-          <w:b/>
-          <w:szCs w:val="24"/>
-          <w:highlight w:val="red"/>
-          <w:lang w:val="en-US"/>
-        </w:rPr>
-        <w:t xml:space="preserve"> </w:t>
-      </w:r>
-      <w:r>
-        <w:rPr>
-          <w:rFonts w:cs="Times New Roman" w:ascii="Times New Roman" w:hAnsi="Times New Roman"/>
-          <w:b/>
-          <w:szCs w:val="24"/>
-          <w:highlight w:val="red"/>
-        </w:rPr>
-        <w:t>сделать</w:t>
-      </w:r>
-      <w:r>
-        <w:rPr>
-          <w:rFonts w:cs="Times New Roman" w:ascii="Times New Roman" w:hAnsi="Times New Roman"/>
-          <w:b/>
-          <w:szCs w:val="24"/>
-          <w:highlight w:val="red"/>
-          <w:lang w:val="en-US"/>
-        </w:rPr>
-        <w:t>!</w:t>
-      </w:r>
-      <w:r>
-        <w:rPr>
-          <w:rFonts w:cs="Times New Roman" w:ascii="Times New Roman" w:hAnsi="Times New Roman"/>
-          <w:szCs w:val="24"/>
-          <w:lang w:val="en-US"/>
-        </w:rPr>
-        <w:t>)</w:t>
-      </w:r>
-    </w:p>
-    <w:p>
-      <w:pPr>
-        <w:pStyle w:val="NoSpacing"/>
-        <w:rPr>
-          <w:rFonts w:ascii="Times New Roman" w:hAnsi="Times New Roman" w:cs="Times New Roman"/>
-          <w:szCs w:val="24"/>
-          <w:lang w:val="en-US"/>
-        </w:rPr>
-      </w:pPr>
-      <w:r>
-        <w:rPr>
-          <w:rFonts w:cs="Times New Roman" w:ascii="Times New Roman" w:hAnsi="Times New Roman"/>
-          <w:szCs w:val="24"/>
-          <w:lang w:val="en-US"/>
-        </w:rPr>
-      </w:r>
-    </w:p>
-    <w:p>
-      <w:pPr>
-        <w:pStyle w:val="NoSpacing"/>
-        <w:rPr>
-          <w:rFonts w:ascii="Times New Roman" w:hAnsi="Times New Roman" w:cs="Times New Roman"/>
-          <w:szCs w:val="24"/>
-          <w:lang w:val="en-US"/>
-        </w:rPr>
-      </w:pPr>
-      <w:r>
-        <w:rPr>
-          <w:rFonts w:cs="Times New Roman" w:ascii="Times New Roman" w:hAnsi="Times New Roman"/>
-          <w:szCs w:val="24"/>
-          <w:lang w:val="en-US"/>
-        </w:rPr>
-        <w:t xml:space="preserve">Reviewer 4 raised the following issue:  </w:t>
+    </w:p>
+    <w:p>
+      <w:pPr>
+        <w:pStyle w:val="NoSpacing"/>
+        <w:jc w:val="both"/>
+        <w:rPr>
+          <w:rFonts w:ascii="Times New Roman" w:hAnsi="Times New Roman" w:cs="Times New Roman"/>
+          <w:szCs w:val="24"/>
+          <w:lang w:val="en-US"/>
+        </w:rPr>
+      </w:pPr>
+      <w:r>
+        <w:rPr>
+          <w:rFonts w:cs="Times New Roman" w:ascii="Times New Roman" w:hAnsi="Times New Roman"/>
+          <w:szCs w:val="24"/>
+          <w:lang w:val="en-US"/>
+        </w:rPr>
+        <w:t xml:space="preserve">Authors’ reply: </w:t>
+      </w:r>
+      <w:r>
+        <w:rPr>
+          <w:rFonts w:cs="Times New Roman" w:ascii="Times New Roman" w:hAnsi="Times New Roman"/>
+          <w:iCs/>
+          <w:szCs w:val="24"/>
+          <w:lang w:val="en-US"/>
+        </w:rPr>
+        <w:t>The typical sample size</w:t>
+      </w:r>
+      <w:r>
+        <w:rPr>
+          <w:rFonts w:cs="Times New Roman" w:ascii="Times New Roman" w:hAnsi="Times New Roman"/>
+          <w:szCs w:val="24"/>
+          <w:lang w:val="en-US"/>
+        </w:rPr>
+        <w:t xml:space="preserve"> was 10 mg as indicated on page 6, line 22. The </w:t>
+      </w:r>
+      <w:r>
+        <w:rPr>
+          <w:rFonts w:cs="Times New Roman" w:ascii="Times New Roman" w:hAnsi="Times New Roman"/>
+          <w:iCs/>
+          <w:szCs w:val="24"/>
+          <w:lang w:val="en-US"/>
+        </w:rPr>
+        <w:t xml:space="preserve">TAM instrument and </w:t>
+      </w:r>
+      <w:r>
+        <w:rPr>
+          <w:rFonts w:cs="Times New Roman" w:ascii="Times New Roman" w:hAnsi="Times New Roman"/>
+          <w:szCs w:val="24"/>
+          <w:lang w:val="en-US"/>
+        </w:rPr>
+        <w:t>Hastelloy ampoule are designed to study the properties of high-energy products. We calculated the amount of gaseous nitrogen (~ 0.7 mL) released during decomposition of the studied diazonium salts and found that this amount would not increase the pressure in the Hastelloy ampoule even up to 1.5-2 atm.</w:t>
+      </w:r>
+    </w:p>
+    <w:p>
+      <w:pPr>
+        <w:pStyle w:val="NoSpacing"/>
+        <w:jc w:val="both"/>
+        <w:rPr>
+          <w:rFonts w:ascii="Times New Roman" w:hAnsi="Times New Roman" w:cs="Times New Roman"/>
+          <w:szCs w:val="24"/>
+          <w:lang w:val="en-US"/>
+        </w:rPr>
+      </w:pPr>
+      <w:r>
+        <w:rPr>
+          <w:rFonts w:cs="Times New Roman" w:ascii="Times New Roman" w:hAnsi="Times New Roman"/>
+          <w:szCs w:val="24"/>
+          <w:lang w:val="en-US"/>
+        </w:rPr>
+      </w:r>
+    </w:p>
+    <w:p>
+      <w:pPr>
+        <w:pStyle w:val="NoSpacing"/>
+        <w:jc w:val="both"/>
+        <w:rPr>
+          <w:rFonts w:ascii="Times New Roman" w:hAnsi="Times New Roman" w:cs="Times New Roman"/>
+          <w:szCs w:val="24"/>
+          <w:lang w:val="en-US"/>
+        </w:rPr>
+      </w:pPr>
+      <w:r>
+        <w:rPr>
+          <w:rFonts w:cs="Times New Roman" w:ascii="Times New Roman" w:hAnsi="Times New Roman"/>
+          <w:szCs w:val="24"/>
+          <w:lang w:val="en-US"/>
+        </w:rPr>
+      </w:r>
+    </w:p>
+    <w:p>
+      <w:pPr>
+        <w:pStyle w:val="NoSpacing"/>
+        <w:jc w:val="both"/>
+        <w:rPr>
+          <w:rFonts w:ascii="Times New Roman" w:hAnsi="Times New Roman" w:cs="Times New Roman"/>
+          <w:szCs w:val="24"/>
+          <w:lang w:val="en-US"/>
+        </w:rPr>
+      </w:pPr>
+      <w:r>
+        <w:rPr>
+          <w:rFonts w:cs="Times New Roman" w:ascii="Times New Roman" w:hAnsi="Times New Roman"/>
+          <w:szCs w:val="24"/>
+          <w:lang w:val="en-US"/>
+        </w:rPr>
+        <w:t xml:space="preserve">Reviewer 4 raised the following issue: </w:t>
       </w:r>
       <w:r>
         <w:rPr>
@@ -1241,7 +1657,90 @@
           <w:szCs w:val="24"/>
           <w:lang w:val="en-US"/>
         </w:rPr>
-        <w:t>Page 6 line 29: since the heat flux signal of TAM instrument is easy to be saturated, it is important for other researcher to know the typical sample size used in this study. Overloading such high energy materials may result in an uncontrolled reaction and make damage to the instrument</w:t>
+        <w:t>Page 6 line 33, were the samples purged with gases during the sample preparation and then sealed during the isothermal test? If this was the case, where did the decomposition product (assume N2 or BF3) go during the test? If they were purged for the whole time, please provide more information on purge gas flow rate, how to control it to ensure constant rate, and a reference cell with purging gas as well</w:t>
+      </w:r>
+    </w:p>
+    <w:p>
+      <w:pPr>
+        <w:pStyle w:val="NoSpacing"/>
+        <w:jc w:val="both"/>
+        <w:rPr>
+          <w:rFonts w:ascii="Times New Roman" w:hAnsi="Times New Roman" w:cs="Times New Roman"/>
+          <w:szCs w:val="24"/>
+          <w:lang w:val="en-US"/>
+        </w:rPr>
+      </w:pPr>
+      <w:r>
+        <w:rPr>
+          <w:rFonts w:cs="Times New Roman" w:ascii="Times New Roman" w:hAnsi="Times New Roman"/>
+          <w:szCs w:val="24"/>
+          <w:lang w:val="en-US"/>
+        </w:rPr>
+        <w:t>Authors’ reply: According to the reviewer’s comment, we clarified the experiment conditions as follows: «The ampoule was evacuated, then purged with nitrogen, argon or air depending on experimental conditions, and sealed».</w:t>
+      </w:r>
+    </w:p>
+    <w:p>
+      <w:pPr>
+        <w:pStyle w:val="NoSpacing"/>
+        <w:jc w:val="both"/>
+        <w:rPr>
+          <w:rFonts w:ascii="Times New Roman" w:hAnsi="Times New Roman" w:cs="Times New Roman"/>
+          <w:szCs w:val="24"/>
+          <w:lang w:val="en-US"/>
+        </w:rPr>
+      </w:pPr>
+      <w:r>
+        <w:rPr>
+          <w:rFonts w:cs="Times New Roman" w:ascii="Times New Roman" w:hAnsi="Times New Roman"/>
+          <w:szCs w:val="24"/>
+          <w:lang w:val="en-US"/>
+        </w:rPr>
+      </w:r>
+    </w:p>
+    <w:p>
+      <w:pPr>
+        <w:pStyle w:val="NoSpacing"/>
+        <w:jc w:val="both"/>
+        <w:rPr>
+          <w:rFonts w:ascii="Times New Roman" w:hAnsi="Times New Roman" w:cs="Times New Roman"/>
+          <w:szCs w:val="24"/>
+          <w:lang w:val="en-US"/>
+        </w:rPr>
+      </w:pPr>
+      <w:r>
+        <w:rPr>
+          <w:rFonts w:cs="Times New Roman" w:ascii="Times New Roman" w:hAnsi="Times New Roman"/>
+          <w:szCs w:val="24"/>
+          <w:lang w:val="en-US"/>
+        </w:rPr>
+      </w:r>
+    </w:p>
+    <w:p>
+      <w:pPr>
+        <w:pStyle w:val="NoSpacing"/>
+        <w:jc w:val="both"/>
+        <w:rPr>
+          <w:rFonts w:ascii="Times New Roman" w:hAnsi="Times New Roman" w:cs="Times New Roman"/>
+          <w:szCs w:val="24"/>
+          <w:lang w:val="en-US"/>
+        </w:rPr>
+      </w:pPr>
+      <w:r>
+        <w:rPr>
+          <w:rFonts w:cs="Times New Roman" w:ascii="Times New Roman" w:hAnsi="Times New Roman"/>
+          <w:szCs w:val="24"/>
+          <w:lang w:val="en-US"/>
+        </w:rPr>
+        <w:t xml:space="preserve">Reviewer 4 raised the following issue: </w:t>
+      </w:r>
+      <w:r>
+        <w:rPr>
+          <w:rFonts w:cs="Times New Roman" w:ascii="Times New Roman" w:hAnsi="Times New Roman"/>
+          <w:i/>
+          <w:szCs w:val="24"/>
+          <w:lang w:val="en-US"/>
+        </w:rPr>
+        <w:t>Page 8 line 50: If the finding about BF3 generation around 33°C is true , this is a BIG safety hazard for storage and transportation of compound 3 since it will release BF3 gas around ambient temperature. A sealed package of compound 3 will be pressured at ambient temperature with BF3 which is an extremely toxic chemical (H330). But I didn’t see any available public information related to this. Please double check this conclusion, with other data/test (pressure rise test at ambient?). On the other hand, since the initial purity of 3 is unknown, the loss of mass on TGA can be caused by the removal of moisture or solvent. Therefore, this conclusion based on single supporting “evidence” can be wrong</w:t>
       </w:r>
       <w:r>
         <w:rPr>
@@ -1255,206 +1754,7 @@
     <w:p>
       <w:pPr>
         <w:pStyle w:val="NoSpacing"/>
-        <w:rPr>
-          <w:rFonts w:ascii="Times New Roman" w:hAnsi="Times New Roman" w:cs="Times New Roman"/>
-          <w:szCs w:val="24"/>
-          <w:lang w:val="en-US"/>
-        </w:rPr>
-      </w:pPr>
-      <w:r>
-        <w:rPr>
-          <w:rFonts w:cs="Times New Roman" w:ascii="Times New Roman" w:hAnsi="Times New Roman"/>
-          <w:szCs w:val="24"/>
-          <w:lang w:val="en-US"/>
-        </w:rPr>
-        <w:t xml:space="preserve">Authors’ reply: </w:t>
-      </w:r>
-      <w:r>
-        <w:rPr>
-          <w:rFonts w:cs="Times New Roman" w:ascii="Times New Roman" w:hAnsi="Times New Roman"/>
-          <w:iCs/>
-          <w:szCs w:val="24"/>
-          <w:lang w:val="en-US"/>
-        </w:rPr>
-        <w:t>The typical sample size</w:t>
-      </w:r>
-      <w:r>
-        <w:rPr>
-          <w:rFonts w:cs="Times New Roman" w:ascii="Times New Roman" w:hAnsi="Times New Roman"/>
-          <w:szCs w:val="24"/>
-          <w:lang w:val="en-US"/>
-        </w:rPr>
-        <w:t xml:space="preserve"> was 10 mg as indicated on page 6, line 22. The </w:t>
-      </w:r>
-      <w:r>
-        <w:rPr>
-          <w:rFonts w:cs="Times New Roman" w:ascii="Times New Roman" w:hAnsi="Times New Roman"/>
-          <w:iCs/>
-          <w:szCs w:val="24"/>
-          <w:lang w:val="en-US"/>
-        </w:rPr>
-        <w:t xml:space="preserve">TAM instrument and </w:t>
-      </w:r>
-      <w:r>
-        <w:rPr>
-          <w:rFonts w:cs="Times New Roman" w:ascii="Times New Roman" w:hAnsi="Times New Roman"/>
-          <w:szCs w:val="24"/>
-          <w:lang w:val="en-US"/>
-        </w:rPr>
-        <w:t>Hastelloy ampoule are designed to study the properties of high-energy products. We calculated the amount of gaseous nitrogen (~ 0.7 mL) released during decomposition of the studied diazonium salts and found that this amount would not increase the pressure in the Hastelloy ampoule even up to 1.5-2 atm.</w:t>
-      </w:r>
-    </w:p>
-    <w:p>
-      <w:pPr>
-        <w:pStyle w:val="NoSpacing"/>
-        <w:rPr>
-          <w:rFonts w:ascii="Times New Roman" w:hAnsi="Times New Roman" w:cs="Times New Roman"/>
-          <w:szCs w:val="24"/>
-          <w:lang w:val="en-US"/>
-        </w:rPr>
-      </w:pPr>
-      <w:r>
-        <w:rPr>
-          <w:rFonts w:cs="Times New Roman" w:ascii="Times New Roman" w:hAnsi="Times New Roman"/>
-          <w:szCs w:val="24"/>
-          <w:lang w:val="en-US"/>
-        </w:rPr>
-      </w:r>
-    </w:p>
-    <w:p>
-      <w:pPr>
-        <w:pStyle w:val="NoSpacing"/>
-        <w:rPr>
-          <w:rFonts w:ascii="Times New Roman" w:hAnsi="Times New Roman" w:cs="Times New Roman"/>
-          <w:szCs w:val="24"/>
-          <w:lang w:val="en-US"/>
-        </w:rPr>
-      </w:pPr>
-      <w:r>
-        <w:rPr>
-          <w:rFonts w:cs="Times New Roman" w:ascii="Times New Roman" w:hAnsi="Times New Roman"/>
-          <w:szCs w:val="24"/>
-          <w:lang w:val="en-US"/>
-        </w:rPr>
-      </w:r>
-    </w:p>
-    <w:p>
-      <w:pPr>
-        <w:pStyle w:val="NoSpacing"/>
-        <w:rPr>
-          <w:rFonts w:ascii="Times New Roman" w:hAnsi="Times New Roman" w:cs="Times New Roman"/>
-          <w:szCs w:val="24"/>
-          <w:lang w:val="en-US"/>
-        </w:rPr>
-      </w:pPr>
-      <w:r>
-        <w:rPr>
-          <w:rFonts w:cs="Times New Roman" w:ascii="Times New Roman" w:hAnsi="Times New Roman"/>
-          <w:szCs w:val="24"/>
-          <w:lang w:val="en-US"/>
-        </w:rPr>
-        <w:t xml:space="preserve">Reviewer 4 raised the following issue: </w:t>
-      </w:r>
-      <w:r>
-        <w:rPr>
-          <w:rFonts w:cs="Times New Roman" w:ascii="Times New Roman" w:hAnsi="Times New Roman"/>
-          <w:i/>
-          <w:szCs w:val="24"/>
-          <w:lang w:val="en-US"/>
-        </w:rPr>
-        <w:t>Page 6 line 33, were the samples purged with gases during the sample preparation and then sealed during the isothermal test? If this was the case, where did the decomposition product (assume N2 or BF3) go during the test? If they were purged for the whole time, please provide more information on purge gas flow rate, how to control it to ensure constant rate, and a reference cell with purging gas as well</w:t>
-      </w:r>
-    </w:p>
-    <w:p>
-      <w:pPr>
-        <w:pStyle w:val="NoSpacing"/>
-        <w:rPr>
-          <w:rFonts w:ascii="Times New Roman" w:hAnsi="Times New Roman" w:cs="Times New Roman"/>
-          <w:szCs w:val="24"/>
-          <w:lang w:val="en-US"/>
-        </w:rPr>
-      </w:pPr>
-      <w:r>
-        <w:rPr>
-          <w:rFonts w:cs="Times New Roman" w:ascii="Times New Roman" w:hAnsi="Times New Roman"/>
-          <w:szCs w:val="24"/>
-          <w:lang w:val="en-US"/>
-        </w:rPr>
-        <w:t>Authors’ reply: According to the reviewer’s comment, we clarified the experiment conditions as follows: «The ampoule was evacuated, then purged with nitrogen, argon or air depending on experimental conditions, and sealed».</w:t>
-      </w:r>
-    </w:p>
-    <w:p>
-      <w:pPr>
-        <w:pStyle w:val="NoSpacing"/>
-        <w:rPr>
-          <w:rFonts w:ascii="Times New Roman" w:hAnsi="Times New Roman" w:cs="Times New Roman"/>
-          <w:szCs w:val="24"/>
-          <w:lang w:val="en-US"/>
-        </w:rPr>
-      </w:pPr>
-      <w:r>
-        <w:rPr>
-          <w:rFonts w:cs="Times New Roman" w:ascii="Times New Roman" w:hAnsi="Times New Roman"/>
-          <w:szCs w:val="24"/>
-          <w:lang w:val="en-US"/>
-        </w:rPr>
-      </w:r>
-    </w:p>
-    <w:p>
-      <w:pPr>
-        <w:pStyle w:val="NoSpacing"/>
-        <w:rPr>
-          <w:rFonts w:ascii="Times New Roman" w:hAnsi="Times New Roman" w:cs="Times New Roman"/>
-          <w:szCs w:val="24"/>
-          <w:lang w:val="en-US"/>
-        </w:rPr>
-      </w:pPr>
-      <w:r>
-        <w:rPr>
-          <w:rFonts w:cs="Times New Roman" w:ascii="Times New Roman" w:hAnsi="Times New Roman"/>
-          <w:szCs w:val="24"/>
-          <w:lang w:val="en-US"/>
-        </w:rPr>
-      </w:r>
-    </w:p>
-    <w:p>
-      <w:pPr>
-        <w:pStyle w:val="NoSpacing"/>
-        <w:rPr>
-          <w:rFonts w:ascii="Times New Roman" w:hAnsi="Times New Roman" w:cs="Times New Roman"/>
-          <w:szCs w:val="24"/>
-          <w:lang w:val="en-US"/>
-        </w:rPr>
-      </w:pPr>
-      <w:r>
-        <w:rPr>
-          <w:rFonts w:cs="Times New Roman" w:ascii="Times New Roman" w:hAnsi="Times New Roman"/>
-          <w:szCs w:val="24"/>
-          <w:lang w:val="en-US"/>
-        </w:rPr>
-        <w:t xml:space="preserve">Reviewer 4 raised the following issue: </w:t>
-      </w:r>
-      <w:r>
-        <w:rPr>
-          <w:rFonts w:cs="Times New Roman" w:ascii="Times New Roman" w:hAnsi="Times New Roman"/>
-          <w:i/>
-          <w:szCs w:val="24"/>
-          <w:lang w:val="en-US"/>
-        </w:rPr>
-        <w:t>Page 8 line 50: If the finding about BF3 generation around 33°C is true , this is a BIG safety hazard for storage and transportation of compound 3 since it will release BF3 gas around ambient temperature. A sealed package of compound 3 will be pressured at ambient temperature with BF3 which is an extremely toxic chemical (H330). But I didn’t see any available public information related to this. Please double check this conclusion, with other data/test (pressure rise test at ambient?). On the other hand, since the initial purity of 3 is unknown, the loss of mass on TGA can be caused by the removal of moisture or solvent. Therefore, this conclusion based on single supporting “evidence” can be wrong</w:t>
-      </w:r>
-      <w:r>
-        <w:rPr>
-          <w:rFonts w:cs="Times New Roman" w:ascii="Times New Roman" w:hAnsi="Times New Roman"/>
-          <w:szCs w:val="24"/>
-          <w:lang w:val="en-US"/>
-        </w:rPr>
-        <w:t>.</w:t>
-      </w:r>
-    </w:p>
-    <w:p>
-      <w:pPr>
-        <w:pStyle w:val="NoSpacing"/>
+        <w:jc w:val="both"/>
         <w:rPr/>
       </w:pPr>
       <w:r>
@@ -1567,7 +1867,16 @@
         <w:rPr>
           <w:rFonts w:cs="Times New Roman" w:ascii="Times New Roman" w:hAnsi="Times New Roman"/>
           <w:szCs w:val="24"/>
-          <w:highlight w:val="green"/>
+          <w:highlight w:val="yellow"/>
+          <w:lang w:val="en-US"/>
+        </w:rPr>
+        <w:t>[</w:t>
+      </w:r>
+      <w:r>
+        <w:rPr>
+          <w:rFonts w:cs="Times New Roman" w:ascii="Times New Roman" w:hAnsi="Times New Roman"/>
+          <w:szCs w:val="24"/>
+          <w:highlight w:val="yellow"/>
           <w:lang w:val="en-US"/>
         </w:rPr>
         <w:t>Koval’chuk, E. P.; Reshetnyak, O. V.; Kozlovs’ka, Z. Y.; Błażejowski, J.; Gladyshevs’kyj, R. Y.; Obushak, M. D. Mechanism of the Benzenediazonium Tetrafluoroborate Thermolysis in the Solid State. Thermochimica Acta 2006, 444 (1), 1–5. https://doi.org/10.1016/j.tca.2006.02.002</w:t>
@@ -1576,80 +1885,10 @@
         <w:rPr>
           <w:rFonts w:cs="Times New Roman" w:ascii="Times New Roman" w:hAnsi="Times New Roman"/>
           <w:szCs w:val="24"/>
-          <w:lang w:val="en-US"/>
-        </w:rPr>
-        <w:t xml:space="preserve"> </w:t>
-      </w:r>
-      <w:r>
-        <w:rPr>
-          <w:rFonts w:cs="Times New Roman" w:ascii="Times New Roman" w:hAnsi="Times New Roman"/>
-          <w:szCs w:val="24"/>
-          <w:lang w:val="en-US"/>
-        </w:rPr>
-        <w:t>(</w:t>
-      </w:r>
-      <w:commentRangeStart w:id="1"/>
-      <w:r>
-        <w:rPr>
-          <w:rFonts w:cs="Times New Roman" w:ascii="Times New Roman" w:hAnsi="Times New Roman"/>
-          <w:strike/>
-          <w:szCs w:val="24"/>
           <w:highlight w:val="yellow"/>
           <w:lang w:val="en-US"/>
         </w:rPr>
-        <w:t>Koval’chuk, E. P.; Reshetnyak, O. V.; Kozlovs’ka, Z. Ye.; Bła˙zejowski, J.;  Gladyshevs’kyj, R. Ye.; Obushak</w:t>
-      </w:r>
-      <w:r>
-        <w:rPr>
-          <w:rFonts w:cs="Times New Roman" w:ascii="Times New Roman" w:hAnsi="Times New Roman"/>
-          <w:strike/>
-          <w:szCs w:val="24"/>
-          <w:highlight w:val="yellow"/>
-          <w:lang w:val="en-US"/>
-        </w:rPr>
-      </w:r>
-      <w:commentRangeEnd w:id="1"/>
-      <w:r>
-        <w:commentReference w:id="1"/>
-      </w:r>
-      <w:r>
-        <w:rPr>
-          <w:rFonts w:cs="Times New Roman" w:ascii="Times New Roman" w:hAnsi="Times New Roman"/>
-          <w:strike/>
-          <w:szCs w:val="24"/>
-          <w:highlight w:val="yellow"/>
-          <w:lang w:val="en-US"/>
-        </w:rPr>
-        <w:t>, M.D. Mechanism of the benzenediazonium tetra</w:t>
-      </w:r>
-      <w:r>
-        <w:rPr>
-          <w:rFonts w:cs="Times New Roman" w:ascii="Times New Roman" w:hAnsi="Times New Roman"/>
-          <w:strike/>
-          <w:szCs w:val="24"/>
-          <w:highlight w:val="yellow"/>
-        </w:rPr>
-        <w:t>ﬂ</w:t>
-      </w:r>
-      <w:r>
-        <w:rPr>
-          <w:rFonts w:cs="Times New Roman" w:ascii="Times New Roman" w:hAnsi="Times New Roman"/>
-          <w:strike/>
-          <w:szCs w:val="24"/>
-          <w:highlight w:val="yellow"/>
-          <w:lang w:val="en-US"/>
-        </w:rPr>
-        <w:t>uoroborate thermolysis in the solid state. Thermochimica Acta, 2006, 444, 1-5</w:t>
-      </w:r>
-      <w:r>
-        <w:rPr>
-          <w:rFonts w:cs="Times New Roman" w:ascii="Times New Roman" w:hAnsi="Times New Roman"/>
-          <w:strike/>
-          <w:szCs w:val="24"/>
-          <w:highlight w:val="yellow"/>
-          <w:lang w:val="en-US"/>
-        </w:rPr>
-        <w:t>)</w:t>
+        <w:t>]</w:t>
       </w:r>
       <w:r>
         <w:rPr>
@@ -1704,6 +1943,7 @@
     <w:p>
       <w:pPr>
         <w:pStyle w:val="NoSpacing"/>
+        <w:jc w:val="both"/>
         <w:rPr>
           <w:rFonts w:ascii="Times New Roman" w:hAnsi="Times New Roman" w:cs="Times New Roman"/>
           <w:szCs w:val="24"/>
@@ -1776,7 +2016,7 @@
         </w:rPr>
         <w:t xml:space="preserve"> (</w:t>
       </w:r>
-      <w:commentRangeStart w:id="2"/>
+      <w:commentRangeStart w:id="0"/>
       <w:r>
         <w:rPr>
           <w:rFonts w:cs="Times New Roman" w:ascii="Times New Roman" w:hAnsi="Times New Roman"/>
@@ -1794,9 +2034,9 @@
           <w:lang w:val="en-US"/>
         </w:rPr>
       </w:r>
-      <w:commentRangeEnd w:id="2"/>
-      <w:r>
-        <w:commentReference w:id="2"/>
+      <w:commentRangeEnd w:id="0"/>
+      <w:r>
+        <w:commentReference w:id="0"/>
       </w:r>
       <w:r>
         <w:rPr>
@@ -2038,6 +2278,7 @@
     <w:p>
       <w:pPr>
         <w:pStyle w:val="NoSpacing"/>
+        <w:jc w:val="both"/>
         <w:rPr>
           <w:rFonts w:ascii="Times New Roman" w:hAnsi="Times New Roman" w:cs="Times New Roman"/>
           <w:szCs w:val="24"/>
@@ -2057,6 +2298,7 @@
     <w:p>
       <w:pPr>
         <w:pStyle w:val="NoSpacing"/>
+        <w:jc w:val="both"/>
         <w:rPr>
           <w:rFonts w:ascii="Times New Roman" w:hAnsi="Times New Roman" w:cs="Times New Roman"/>
           <w:szCs w:val="24"/>
@@ -2076,6 +2318,7 @@
     <w:p>
       <w:pPr>
         <w:pStyle w:val="NoSpacing"/>
+        <w:jc w:val="both"/>
         <w:rPr>
           <w:rFonts w:ascii="Times New Roman" w:hAnsi="Times New Roman" w:cs="Times New Roman"/>
           <w:szCs w:val="24"/>
@@ -2111,6 +2354,7 @@
     <w:p>
       <w:pPr>
         <w:pStyle w:val="NoSpacing"/>
+        <w:jc w:val="both"/>
         <w:rPr>
           <w:rFonts w:ascii="Times New Roman" w:hAnsi="Times New Roman" w:cs="Times New Roman"/>
           <w:szCs w:val="24"/>
@@ -2163,6 +2407,7 @@
     <w:p>
       <w:pPr>
         <w:pStyle w:val="NoSpacing"/>
+        <w:jc w:val="both"/>
         <w:rPr>
           <w:rFonts w:ascii="Times New Roman" w:hAnsi="Times New Roman" w:cs="Times New Roman"/>
           <w:szCs w:val="24"/>
@@ -2182,23 +2427,25 @@
     <w:p>
       <w:pPr>
         <w:pStyle w:val="NoSpacing"/>
-        <w:rPr>
-          <w:rFonts w:ascii="Times New Roman" w:hAnsi="Times New Roman" w:cs="Times New Roman"/>
-          <w:szCs w:val="24"/>
-          <w:lang w:val="en-US"/>
-        </w:rPr>
-      </w:pPr>
-      <w:r>
-        <w:rPr>
-          <w:rFonts w:cs="Times New Roman" w:ascii="Times New Roman" w:hAnsi="Times New Roman"/>
-          <w:szCs w:val="24"/>
-          <w:lang w:val="en-US"/>
-        </w:rPr>
-      </w:r>
-    </w:p>
-    <w:p>
-      <w:pPr>
-        <w:pStyle w:val="NoSpacing"/>
+        <w:jc w:val="both"/>
+        <w:rPr>
+          <w:rFonts w:ascii="Times New Roman" w:hAnsi="Times New Roman" w:cs="Times New Roman"/>
+          <w:szCs w:val="24"/>
+          <w:lang w:val="en-US"/>
+        </w:rPr>
+      </w:pPr>
+      <w:r>
+        <w:rPr>
+          <w:rFonts w:cs="Times New Roman" w:ascii="Times New Roman" w:hAnsi="Times New Roman"/>
+          <w:szCs w:val="24"/>
+          <w:lang w:val="en-US"/>
+        </w:rPr>
+      </w:r>
+    </w:p>
+    <w:p>
+      <w:pPr>
+        <w:pStyle w:val="NoSpacing"/>
+        <w:jc w:val="both"/>
         <w:rPr>
           <w:rFonts w:ascii="Times New Roman" w:hAnsi="Times New Roman" w:cs="Times New Roman"/>
           <w:szCs w:val="24"/>
@@ -2226,6 +2473,7 @@
     <w:p>
       <w:pPr>
         <w:pStyle w:val="NoSpacing"/>
+        <w:jc w:val="both"/>
         <w:rPr>
           <w:rFonts w:ascii="Times New Roman" w:hAnsi="Times New Roman" w:cs="Times New Roman"/>
           <w:szCs w:val="24"/>
@@ -2244,23 +2492,25 @@
     <w:p>
       <w:pPr>
         <w:pStyle w:val="NoSpacing"/>
-        <w:rPr>
-          <w:rFonts w:ascii="Times New Roman" w:hAnsi="Times New Roman" w:cs="Times New Roman"/>
-          <w:szCs w:val="24"/>
-          <w:lang w:val="en-US"/>
-        </w:rPr>
-      </w:pPr>
-      <w:r>
-        <w:rPr>
-          <w:rFonts w:cs="Times New Roman" w:ascii="Times New Roman" w:hAnsi="Times New Roman"/>
-          <w:szCs w:val="24"/>
-          <w:lang w:val="en-US"/>
-        </w:rPr>
-      </w:r>
-    </w:p>
-    <w:p>
-      <w:pPr>
-        <w:pStyle w:val="NoSpacing"/>
+        <w:jc w:val="both"/>
+        <w:rPr>
+          <w:rFonts w:ascii="Times New Roman" w:hAnsi="Times New Roman" w:cs="Times New Roman"/>
+          <w:szCs w:val="24"/>
+          <w:lang w:val="en-US"/>
+        </w:rPr>
+      </w:pPr>
+      <w:r>
+        <w:rPr>
+          <w:rFonts w:cs="Times New Roman" w:ascii="Times New Roman" w:hAnsi="Times New Roman"/>
+          <w:szCs w:val="24"/>
+          <w:lang w:val="en-US"/>
+        </w:rPr>
+      </w:r>
+    </w:p>
+    <w:p>
+      <w:pPr>
+        <w:pStyle w:val="NoSpacing"/>
+        <w:jc w:val="both"/>
         <w:rPr>
           <w:rFonts w:ascii="Times New Roman" w:hAnsi="Times New Roman" w:cs="Times New Roman"/>
           <w:szCs w:val="24"/>
@@ -2296,6 +2546,7 @@
     <w:p>
       <w:pPr>
         <w:pStyle w:val="NoSpacing"/>
+        <w:jc w:val="both"/>
         <w:rPr>
           <w:rFonts w:ascii="Times New Roman" w:hAnsi="Times New Roman" w:cs="Times New Roman"/>
           <w:szCs w:val="24"/>
@@ -2375,21 +2626,25 @@
     <w:p>
       <w:pPr>
         <w:pStyle w:val="NoSpacing"/>
-        <w:rPr>
-          <w:rFonts w:ascii="Times New Roman" w:hAnsi="Times New Roman" w:cs="Times New Roman"/>
-          <w:szCs w:val="24"/>
-        </w:rPr>
-      </w:pPr>
-      <w:r>
-        <w:rPr>
-          <w:rFonts w:cs="Times New Roman" w:ascii="Times New Roman" w:hAnsi="Times New Roman"/>
-          <w:szCs w:val="24"/>
-        </w:rPr>
-      </w:r>
-    </w:p>
-    <w:p>
-      <w:pPr>
-        <w:pStyle w:val="NoSpacing"/>
+        <w:jc w:val="both"/>
+        <w:rPr>
+          <w:rFonts w:ascii="Times New Roman" w:hAnsi="Times New Roman" w:cs="Times New Roman"/>
+          <w:szCs w:val="24"/>
+          <w:lang w:val="en-US"/>
+        </w:rPr>
+      </w:pPr>
+      <w:r>
+        <w:rPr>
+          <w:rFonts w:cs="Times New Roman" w:ascii="Times New Roman" w:hAnsi="Times New Roman"/>
+          <w:szCs w:val="24"/>
+          <w:lang w:val="en-US"/>
+        </w:rPr>
+      </w:r>
+    </w:p>
+    <w:p>
+      <w:pPr>
+        <w:pStyle w:val="NoSpacing"/>
+        <w:jc w:val="both"/>
         <w:rPr>
           <w:rFonts w:ascii="Times New Roman" w:hAnsi="Times New Roman" w:cs="Times New Roman"/>
           <w:szCs w:val="24"/>
@@ -2425,17 +2680,32 @@
     <w:p>
       <w:pPr>
         <w:pStyle w:val="NoSpacing"/>
-        <w:rPr>
-          <w:lang w:val="en-US"/>
-        </w:rPr>
-      </w:pPr>
-      <w:r>
-        <w:rPr>
-          <w:rFonts w:cs="Times New Roman" w:ascii="Times New Roman" w:hAnsi="Times New Roman"/>
-          <w:szCs w:val="24"/>
-          <w:lang w:val="en-US"/>
-        </w:rPr>
-        <w:t xml:space="preserve">Authors’ reply: The purity degree of the tested samples is given in our previous papers referenced in the manuscript [Organic Lett. 2010, 10, 3961; Eur.J.Org.Chem. </w:t>
+        <w:jc w:val="both"/>
+        <w:rPr/>
+      </w:pPr>
+      <w:r>
+        <w:rPr>
+          <w:rFonts w:cs="Times New Roman" w:ascii="Times New Roman" w:hAnsi="Times New Roman"/>
+          <w:szCs w:val="24"/>
+          <w:lang w:val="en-US"/>
+        </w:rPr>
+        <w:t>Authors’ reply: The purity degree of the tested samples is given in our previous papers referenced in the manuscript [Organic Lett. 20</w:t>
+      </w:r>
+      <w:r>
+        <w:rPr>
+          <w:rFonts w:cs="Times New Roman" w:ascii="Times New Roman" w:hAnsi="Times New Roman"/>
+          <w:szCs w:val="24"/>
+          <w:lang w:val="en-US"/>
+        </w:rPr>
+        <w:t>08</w:t>
+      </w:r>
+      <w:r>
+        <w:rPr>
+          <w:rFonts w:cs="Times New Roman" w:ascii="Times New Roman" w:hAnsi="Times New Roman"/>
+          <w:szCs w:val="24"/>
+          <w:lang w:val="en-US"/>
+        </w:rPr>
+        <w:t xml:space="preserve">, 10, 3961; Eur.J.Org.Chem. </w:t>
       </w:r>
       <w:r>
         <w:rPr>
@@ -2444,15 +2714,40 @@
           <w:highlight w:val="yellow"/>
           <w:lang w:val="en-US"/>
         </w:rPr>
-        <w:t>2019, 2019</w:t>
-      </w:r>
-      <w:r>
-        <w:rPr>
-          <w:rFonts w:cs="Times New Roman" w:ascii="Times New Roman" w:hAnsi="Times New Roman"/>
-          <w:szCs w:val="24"/>
-          <w:lang w:val="en-US"/>
-        </w:rPr>
-        <w:t xml:space="preserve">]. The value of ΔH is calculated by integrating a curve approximating the experimental heat flux according to equations (2) and (4), over the time interval (0, </w:t>
+        <w:t xml:space="preserve">2019, </w:t>
+      </w:r>
+      <w:r>
+        <w:rPr>
+          <w:rFonts w:cs="Times New Roman" w:ascii="Times New Roman" w:hAnsi="Times New Roman"/>
+          <w:szCs w:val="24"/>
+          <w:highlight w:val="yellow"/>
+          <w:lang w:val="en-US"/>
+        </w:rPr>
+        <w:t>665-674</w:t>
+      </w:r>
+      <w:r>
+        <w:rPr>
+          <w:rFonts w:cs="Times New Roman" w:ascii="Times New Roman" w:hAnsi="Times New Roman"/>
+          <w:szCs w:val="24"/>
+          <w:lang w:val="en-US"/>
+        </w:rPr>
+        <w:t xml:space="preserve">]. The value of ΔH is calculated by integrating a curve approximating the experimental heat flux according to equations (2) and (4), </w:t>
+      </w:r>
+      <w:r>
+        <w:rPr>
+          <w:rFonts w:cs="Times New Roman" w:ascii="Times New Roman" w:hAnsi="Times New Roman"/>
+          <w:szCs w:val="24"/>
+          <w:lang w:val="en-GB"/>
+        </w:rPr>
+        <w:t>in</w:t>
+      </w:r>
+      <w:r>
+        <w:rPr>
+          <w:rFonts w:cs="Times New Roman" w:ascii="Times New Roman" w:hAnsi="Times New Roman"/>
+          <w:szCs w:val="24"/>
+          <w:lang w:val="en-US"/>
+        </w:rPr>
+        <w:t xml:space="preserve"> the time interval (0, </w:t>
       </w:r>
       <w:r>
         <w:rPr>
@@ -2474,23 +2769,25 @@
     <w:p>
       <w:pPr>
         <w:pStyle w:val="NoSpacing"/>
-        <w:rPr>
-          <w:rFonts w:ascii="Times New Roman" w:hAnsi="Times New Roman" w:cs="Times New Roman"/>
-          <w:szCs w:val="24"/>
-          <w:lang w:val="en-US"/>
-        </w:rPr>
-      </w:pPr>
-      <w:r>
-        <w:rPr>
-          <w:rFonts w:cs="Times New Roman" w:ascii="Times New Roman" w:hAnsi="Times New Roman"/>
-          <w:szCs w:val="24"/>
-          <w:lang w:val="en-US"/>
-        </w:rPr>
-      </w:r>
-    </w:p>
-    <w:p>
-      <w:pPr>
-        <w:pStyle w:val="NoSpacing"/>
+        <w:jc w:val="both"/>
+        <w:rPr>
+          <w:rFonts w:ascii="Times New Roman" w:hAnsi="Times New Roman" w:cs="Times New Roman"/>
+          <w:szCs w:val="24"/>
+          <w:lang w:val="en-US"/>
+        </w:rPr>
+      </w:pPr>
+      <w:r>
+        <w:rPr>
+          <w:rFonts w:cs="Times New Roman" w:ascii="Times New Roman" w:hAnsi="Times New Roman"/>
+          <w:szCs w:val="24"/>
+          <w:lang w:val="en-US"/>
+        </w:rPr>
+      </w:r>
+    </w:p>
+    <w:p>
+      <w:pPr>
+        <w:pStyle w:val="NoSpacing"/>
+        <w:jc w:val="both"/>
         <w:rPr>
           <w:rFonts w:ascii="Times New Roman" w:hAnsi="Times New Roman" w:cs="Times New Roman"/>
           <w:szCs w:val="24"/>
@@ -2526,6 +2823,7 @@
     <w:p>
       <w:pPr>
         <w:pStyle w:val="NoSpacing"/>
+        <w:jc w:val="both"/>
         <w:rPr>
           <w:rFonts w:ascii="Times New Roman" w:hAnsi="Times New Roman" w:cs="Times New Roman"/>
           <w:szCs w:val="24"/>
@@ -2544,23 +2842,25 @@
     <w:p>
       <w:pPr>
         <w:pStyle w:val="NoSpacing"/>
-        <w:rPr>
-          <w:rFonts w:ascii="Times New Roman" w:hAnsi="Times New Roman" w:cs="Times New Roman"/>
-          <w:szCs w:val="24"/>
-          <w:lang w:val="en-US"/>
-        </w:rPr>
-      </w:pPr>
-      <w:r>
-        <w:rPr>
-          <w:rFonts w:cs="Times New Roman" w:ascii="Times New Roman" w:hAnsi="Times New Roman"/>
-          <w:szCs w:val="24"/>
-          <w:lang w:val="en-US"/>
-        </w:rPr>
-      </w:r>
-    </w:p>
-    <w:p>
-      <w:pPr>
-        <w:pStyle w:val="NoSpacing"/>
+        <w:jc w:val="both"/>
+        <w:rPr>
+          <w:rFonts w:ascii="Times New Roman" w:hAnsi="Times New Roman" w:cs="Times New Roman"/>
+          <w:szCs w:val="24"/>
+          <w:lang w:val="en-US"/>
+        </w:rPr>
+      </w:pPr>
+      <w:r>
+        <w:rPr>
+          <w:rFonts w:cs="Times New Roman" w:ascii="Times New Roman" w:hAnsi="Times New Roman"/>
+          <w:szCs w:val="24"/>
+          <w:lang w:val="en-US"/>
+        </w:rPr>
+      </w:r>
+    </w:p>
+    <w:p>
+      <w:pPr>
+        <w:pStyle w:val="NoSpacing"/>
+        <w:jc w:val="both"/>
         <w:rPr>
           <w:rFonts w:ascii="Times New Roman" w:hAnsi="Times New Roman" w:cs="Times New Roman"/>
           <w:szCs w:val="24"/>
@@ -2588,6 +2888,7 @@
     <w:p>
       <w:pPr>
         <w:pStyle w:val="NoSpacing"/>
+        <w:jc w:val="both"/>
         <w:rPr/>
       </w:pPr>
       <w:r>
@@ -2596,32 +2897,126 @@
           <w:szCs w:val="24"/>
           <w:lang w:val="en-US"/>
         </w:rPr>
-        <w:t xml:space="preserve">Authors’ reply: We conducted all flow calorimetry experiments at temperatures significantly lower than the melting points. For a better understanding, we added the melting points to the Table 1 in the revised manuscript. The isothermal test was carried out until the heat flux decreased below 2 μW, which is less than 1% of the maximum heat flux and corresponds to the conversion degree </w:t>
-      </w:r>
-      <w:r>
-        <w:rPr>
-          <w:rFonts w:cs="Times New Roman" w:ascii="Times New Roman" w:hAnsi="Times New Roman"/>
-          <w:szCs w:val="24"/>
+        <w:t xml:space="preserve">Authors’ reply: </w:t>
+      </w:r>
+      <w:r>
+        <w:rPr>
+          <w:rFonts w:cs="Times New Roman" w:ascii="Times New Roman" w:hAnsi="Times New Roman"/>
+          <w:szCs w:val="24"/>
+          <w:highlight w:val="yellow"/>
+          <w:lang w:val="en-US"/>
+        </w:rPr>
+        <w:t xml:space="preserve">We conducted all flow calorimetry experiments at temperatures significantly lower than the melting points in order to adequately approximate kinetic curves to normal conditions. To clarify the issue, we added the melting points to the Table 1 in the revised manuscript. </w:t>
+      </w:r>
+    </w:p>
+    <w:p>
+      <w:pPr>
+        <w:pStyle w:val="Normal"/>
+        <w:rPr>
+          <w:highlight w:val="yellow"/>
+        </w:rPr>
+      </w:pPr>
+      <w:r>
+        <w:rPr>
+          <w:rFonts w:cs="Times New Roman"/>
+          <w:highlight w:val="yellow"/>
+          <w:lang w:val="en-US"/>
+        </w:rPr>
+        <w:t xml:space="preserve">The isothermal test was carried out until the heat flux decreased below 2 μW. This value is less than 1% of the maximum heat flux and corresponds to the conversion degree </w:t>
+      </w:r>
+      <w:r>
+        <w:rPr>
+          <w:rFonts w:cs="Times New Roman"/>
+          <w:highlight w:val="yellow"/>
         </w:rPr>
         <w:t>α</w:t>
       </w:r>
       <w:r>
         <w:rPr>
-          <w:rFonts w:cs="Times New Roman" w:ascii="Times New Roman" w:hAnsi="Times New Roman"/>
-          <w:szCs w:val="24"/>
-          <w:lang w:val="en-US"/>
-        </w:rPr>
-        <w:t xml:space="preserve">&gt; 0.99. </w:t>
-      </w:r>
-      <w:commentRangeStart w:id="3"/>
-      <w:r>
-        <w:rPr>
-          <w:rFonts w:cs="Times New Roman" w:ascii="Times New Roman" w:hAnsi="Times New Roman"/>
-          <w:szCs w:val="24"/>
+          <w:rFonts w:cs="Times New Roman"/>
           <w:highlight w:val="yellow"/>
           <w:lang w:val="en-US"/>
         </w:rPr>
-        <w:t>Time ranged from several hours to 50 days depending on temperature.</w:t>
+        <w:t xml:space="preserve">&gt; 0.99. Time was varied from several hours to 50 days depending on sample and temperature. </w:t>
+      </w:r>
+    </w:p>
+    <w:p>
+      <w:pPr>
+        <w:pStyle w:val="NoSpacing"/>
+        <w:jc w:val="both"/>
+        <w:rPr>
+          <w:highlight w:val="yellow"/>
+        </w:rPr>
+      </w:pPr>
+      <w:r>
+        <w:rPr>
+          <w:rFonts w:cs="Times New Roman" w:ascii="Times New Roman" w:hAnsi="Times New Roman"/>
+          <w:szCs w:val="24"/>
+          <w:highlight w:val="yellow"/>
+          <w:lang w:val="en-US"/>
+        </w:rPr>
+        <w:t xml:space="preserve">The reaction enthalpy was calculated by integrating a curve approximating the experimental heat flux (equation 6), in the time interval (0, </w:t>
+      </w:r>
+      <w:r>
+        <w:rPr>
+          <w:rFonts w:eastAsia="Liberation Serif" w:cs="Liberation Serif" w:ascii="Times New Roman" w:hAnsi="Times New Roman"/>
+          <w:szCs w:val="24"/>
+          <w:highlight w:val="yellow"/>
+          <w:lang w:val="en-US"/>
+        </w:rPr>
+        <w:t>∞</w:t>
+      </w:r>
+      <w:r>
+        <w:rPr>
+          <w:rFonts w:cs="Times New Roman" w:ascii="Times New Roman" w:hAnsi="Times New Roman"/>
+          <w:szCs w:val="24"/>
+          <w:highlight w:val="yellow"/>
+          <w:lang w:val="en-US"/>
+        </w:rPr>
+        <w:t>). We added the calculation algorithm to the description of equations (2) and (4) in the revised manuscript.</w:t>
+      </w:r>
+    </w:p>
+    <w:p>
+      <w:pPr>
+        <w:pStyle w:val="NoSpacing"/>
+        <w:jc w:val="both"/>
+        <w:rPr>
+          <w:rFonts w:ascii="Times New Roman" w:hAnsi="Times New Roman" w:cs="Times New Roman"/>
+          <w:szCs w:val="24"/>
+          <w:highlight w:val="green"/>
+          <w:lang w:val="en-US"/>
+        </w:rPr>
+      </w:pPr>
+      <w:r>
+        <w:rPr/>
+      </w:r>
+    </w:p>
+    <w:p>
+      <w:pPr>
+        <w:pStyle w:val="NoSpacing"/>
+        <w:jc w:val="both"/>
+        <w:rPr>
+          <w:rFonts w:ascii="Times New Roman" w:hAnsi="Times New Roman" w:cs="Times New Roman"/>
+          <w:szCs w:val="24"/>
+          <w:lang w:val="en-US"/>
+        </w:rPr>
+      </w:pPr>
+      <w:r>
+        <w:rPr>
+          <w:rFonts w:cs="Times New Roman" w:ascii="Times New Roman" w:hAnsi="Times New Roman"/>
+          <w:szCs w:val="24"/>
+          <w:lang w:val="en-US"/>
+        </w:rPr>
+        <w:t xml:space="preserve">Reviewer 4 raised the following issue: </w:t>
+      </w:r>
+      <w:r>
+        <w:rPr>
+          <w:rFonts w:cs="Times New Roman" w:ascii="Times New Roman" w:hAnsi="Times New Roman"/>
+          <w:i/>
+          <w:szCs w:val="24"/>
+          <w:lang w:val="en-US"/>
+        </w:rPr>
+        <w:t>Page 16 line 39 and Page 17 line 3, the right side of equation 2 can be simplified to k*[A]*[C0]. To me, this is not autocatalytic equation since the rate is not dependent on [C]. Need more explanation or reference on this.</w:t>
       </w:r>
       <w:r>
         <w:rPr>
@@ -2631,280 +3026,207 @@
         </w:rPr>
         <w:t xml:space="preserve"> </w:t>
       </w:r>
-      <w:r>
-        <w:rPr>
-          <w:rFonts w:cs="Times New Roman" w:ascii="Times New Roman" w:hAnsi="Times New Roman"/>
-          <w:szCs w:val="24"/>
-          <w:lang w:val="en-US"/>
-        </w:rPr>
-      </w:r>
-      <w:commentRangeEnd w:id="3"/>
-      <w:r>
-        <w:commentReference w:id="3"/>
-      </w:r>
-      <w:r>
-        <w:rPr>
-          <w:rFonts w:cs="Times New Roman" w:ascii="Times New Roman" w:hAnsi="Times New Roman"/>
-          <w:strike/>
-          <w:szCs w:val="24"/>
-          <w:lang w:val="en-US"/>
-        </w:rPr>
-        <w:t>We added the algorithm of the enthalpy calculation to the revised manuscript to the description of equations (2) and (4)</w:t>
-      </w:r>
-      <w:r>
-        <w:rPr>
-          <w:rFonts w:cs="Times New Roman" w:ascii="Times New Roman" w:hAnsi="Times New Roman"/>
-          <w:strike w:val="false"/>
-          <w:dstrike w:val="false"/>
+    </w:p>
+    <w:p>
+      <w:pPr>
+        <w:pStyle w:val="NoSpacing"/>
+        <w:jc w:val="both"/>
+        <w:rPr>
+          <w:rFonts w:ascii="Times New Roman" w:hAnsi="Times New Roman" w:cs="Times New Roman"/>
+          <w:szCs w:val="24"/>
+          <w:lang w:val="en-US"/>
+        </w:rPr>
+      </w:pPr>
+      <w:r>
+        <w:rPr>
+          <w:rFonts w:cs="Times New Roman" w:ascii="Times New Roman" w:hAnsi="Times New Roman"/>
+          <w:szCs w:val="24"/>
+          <w:lang w:val="en-US"/>
+        </w:rPr>
+        <w:t>Authors’ reply: We are grateful to the reviewer for raising this issue. We corrected the equation</w:t>
+      </w:r>
+    </w:p>
+    <w:p>
+      <w:pPr>
+        <w:pStyle w:val="NoSpacing"/>
+        <w:jc w:val="both"/>
+        <w:rPr/>
+      </w:pPr>
+      <w:r>
+        <w:rPr>
+          <w:rFonts w:cs="Times New Roman" w:ascii="Times New Roman" w:hAnsi="Times New Roman"/>
+          <w:szCs w:val="24"/>
+          <w:lang w:val="en-US"/>
+        </w:rPr>
+        <w:t xml:space="preserve"> </w:t>
+      </w:r>
+      <w:r>
+        <w:rPr>
+          <w:rFonts w:cs="Times New Roman" w:ascii="Times New Roman" w:hAnsi="Times New Roman"/>
+          <w:szCs w:val="24"/>
+          <w:lang w:val="en-US"/>
+        </w:rPr>
+        <w:t xml:space="preserve">(2) by changing </w:t>
+      </w:r>
+      <w:r>
+        <w:rPr>
+          <w:rFonts w:cs="Times New Roman" w:ascii="Times New Roman" w:hAnsi="Times New Roman"/>
+          <w:szCs w:val="24"/>
+        </w:rPr>
+        <w:t>С</w:t>
+      </w:r>
+      <w:r>
+        <w:rPr>
+          <w:rFonts w:cs="Times New Roman" w:ascii="Times New Roman" w:hAnsi="Times New Roman"/>
+          <w:szCs w:val="24"/>
+          <w:vertAlign w:val="subscript"/>
+          <w:lang w:val="en-US"/>
+        </w:rPr>
+        <w:t>0</w:t>
+      </w:r>
+      <w:r>
+        <w:rPr>
+          <w:rFonts w:cs="Times New Roman" w:ascii="Times New Roman" w:hAnsi="Times New Roman"/>
+          <w:szCs w:val="24"/>
+          <w:lang w:val="en-US"/>
+        </w:rPr>
+        <w:t xml:space="preserve"> to C. To make it clear, we expressed the kinetic equation (2) in terms of </w:t>
+      </w:r>
+      <w:r>
+        <w:rPr>
+          <w:rFonts w:cs="Times New Roman" w:ascii="Times New Roman" w:hAnsi="Times New Roman"/>
+          <w:szCs w:val="24"/>
+        </w:rPr>
+        <w:t>α</w:t>
+      </w:r>
+      <w:r>
+        <w:rPr>
+          <w:rFonts w:cs="Times New Roman" w:ascii="Times New Roman" w:hAnsi="Times New Roman"/>
+          <w:szCs w:val="24"/>
+          <w:lang w:val="en-US"/>
+        </w:rPr>
+        <w:t xml:space="preserve"> conversion and gave more detailed explanation with the reference to a paper on modeling the kinetics of solid-phase reactions </w:t>
+      </w:r>
+      <w:r>
+        <w:rPr>
+          <w:rFonts w:cs="Times New Roman" w:ascii="Times New Roman" w:hAnsi="Times New Roman"/>
+          <w:szCs w:val="24"/>
+          <w:highlight w:val="yellow"/>
+          <w:lang w:val="en-US"/>
+        </w:rPr>
+        <w:t>[</w:t>
+      </w:r>
+      <w:r>
+        <w:rPr>
+          <w:rFonts w:cs="Times New Roman" w:ascii="Times New Roman" w:hAnsi="Times New Roman"/>
+          <w:szCs w:val="24"/>
+          <w:highlight w:val="yellow"/>
+          <w:lang w:val="en-US"/>
+        </w:rPr>
+        <w:t xml:space="preserve">Cai, J.; Liu, R. Kinetic Analysis of Solid-State Reactions: A General Empirical Kinetic Model. Industrial &amp; Engineering Chemistry Research 2009, 48 (6), 3249–3253. </w:t>
+      </w:r>
+      <w:hyperlink r:id="rId2">
+        <w:r>
+          <w:rPr>
+            <w:rStyle w:val="Style14"/>
+            <w:rFonts w:cs="Times New Roman" w:ascii="Times New Roman" w:hAnsi="Times New Roman"/>
+            <w:szCs w:val="24"/>
+            <w:highlight w:val="yellow"/>
+            <w:lang w:val="en-US"/>
+          </w:rPr>
+          <w:t>https://doi.org/10.1021/ie8018615</w:t>
+        </w:r>
+      </w:hyperlink>
+      <w:r>
+        <w:rPr>
+          <w:rFonts w:cs="Times New Roman" w:ascii="Times New Roman" w:hAnsi="Times New Roman"/>
+          <w:szCs w:val="24"/>
+          <w:highlight w:val="yellow"/>
+          <w:lang w:val="en-US"/>
+        </w:rPr>
+        <w:t>] (referenced in the revised manuscript as [13])</w:t>
+      </w:r>
+      <w:r>
+        <w:rPr>
+          <w:rFonts w:cs="Times New Roman" w:ascii="Times New Roman" w:hAnsi="Times New Roman"/>
+          <w:szCs w:val="24"/>
+          <w:lang w:val="en-US"/>
+        </w:rPr>
+        <w:t>.</w:t>
+      </w:r>
+    </w:p>
+    <w:p>
+      <w:pPr>
+        <w:pStyle w:val="NoSpacing"/>
+        <w:jc w:val="both"/>
+        <w:rPr>
+          <w:rFonts w:ascii="Times New Roman" w:hAnsi="Times New Roman" w:cs="Times New Roman"/>
+          <w:szCs w:val="24"/>
+          <w:lang w:val="en-US"/>
+        </w:rPr>
+      </w:pPr>
+      <w:r>
+        <w:rPr>
+          <w:rFonts w:cs="Times New Roman" w:ascii="Times New Roman" w:hAnsi="Times New Roman"/>
+          <w:szCs w:val="24"/>
+          <w:lang w:val="en-US"/>
+        </w:rPr>
+      </w:r>
+    </w:p>
+    <w:p>
+      <w:pPr>
+        <w:pStyle w:val="NoSpacing"/>
+        <w:jc w:val="both"/>
+        <w:rPr>
+          <w:lang w:val="en-US"/>
+        </w:rPr>
+      </w:pPr>
+      <w:r>
+        <w:rPr>
+          <w:lang w:val="en-US"/>
+        </w:rPr>
+      </w:r>
+    </w:p>
+    <w:p>
+      <w:pPr>
+        <w:pStyle w:val="NoSpacing"/>
+        <w:jc w:val="both"/>
+        <w:rPr>
+          <w:rFonts w:ascii="Times New Roman" w:hAnsi="Times New Roman" w:cs="Times New Roman"/>
+          <w:szCs w:val="24"/>
+          <w:lang w:val="en-US"/>
+        </w:rPr>
+      </w:pPr>
+      <w:r>
+        <w:rPr>
+          <w:rFonts w:cs="Times New Roman" w:ascii="Times New Roman" w:hAnsi="Times New Roman"/>
+          <w:szCs w:val="24"/>
+          <w:lang w:val="en-US"/>
+        </w:rPr>
+        <w:t xml:space="preserve">Reviewer 4 raised the following issue: </w:t>
+      </w:r>
+      <w:r>
+        <w:rPr>
+          <w:rFonts w:cs="Times New Roman" w:ascii="Times New Roman" w:hAnsi="Times New Roman"/>
+          <w:i/>
+          <w:szCs w:val="24"/>
+          <w:lang w:val="en-US"/>
+        </w:rPr>
+        <w:t>Page 17 line 16, need better define the half-life. To me, the authors took the peak time as half-life. However, most of the times, peaks don’t follow symmetric shape</w:t>
+      </w:r>
+      <w:r>
+        <w:rPr>
+          <w:rFonts w:cs="Times New Roman" w:ascii="Times New Roman" w:hAnsi="Times New Roman"/>
           <w:szCs w:val="24"/>
           <w:lang w:val="en-US"/>
         </w:rPr>
         <w:t xml:space="preserve">. </w:t>
       </w:r>
-      <w:r>
-        <w:rPr>
-          <w:rFonts w:cs="Times New Roman" w:ascii="Times New Roman" w:hAnsi="Times New Roman"/>
-          <w:strike w:val="false"/>
-          <w:dstrike w:val="false"/>
-          <w:szCs w:val="24"/>
-          <w:highlight w:val="green"/>
-          <w:lang w:val="en-US"/>
-        </w:rPr>
-        <w:t>Энтальпия реакции рассчитывается на основе интегрирования кривой аппроксимирующей тепловой поток (уравнение 6) на интервале времени (0; Inf); Соответствующее пояснение мы даем в тексте.</w:t>
-      </w:r>
-    </w:p>
-    <w:p>
-      <w:pPr>
-        <w:pStyle w:val="NoSpacing"/>
-        <w:rPr>
-          <w:rFonts w:ascii="Times New Roman" w:hAnsi="Times New Roman" w:cs="Times New Roman"/>
-          <w:szCs w:val="24"/>
-          <w:lang w:val="en-US"/>
-        </w:rPr>
-      </w:pPr>
-      <w:r>
-        <w:rPr>
-          <w:rFonts w:cs="Times New Roman" w:ascii="Times New Roman" w:hAnsi="Times New Roman"/>
-          <w:szCs w:val="24"/>
-          <w:lang w:val="en-US"/>
-        </w:rPr>
-      </w:r>
-    </w:p>
-    <w:p>
-      <w:pPr>
-        <w:pStyle w:val="NoSpacing"/>
-        <w:rPr>
-          <w:rFonts w:ascii="Times New Roman" w:hAnsi="Times New Roman" w:cs="Times New Roman"/>
-          <w:szCs w:val="24"/>
-          <w:lang w:val="en-US"/>
-        </w:rPr>
-      </w:pPr>
-      <w:r>
-        <w:rPr>
-          <w:rFonts w:cs="Times New Roman" w:ascii="Times New Roman" w:hAnsi="Times New Roman"/>
-          <w:szCs w:val="24"/>
-          <w:lang w:val="en-US"/>
-        </w:rPr>
-        <w:t xml:space="preserve">Reviewer 4 raised the following issue: </w:t>
-      </w:r>
-      <w:r>
-        <w:rPr>
-          <w:rFonts w:cs="Times New Roman" w:ascii="Times New Roman" w:hAnsi="Times New Roman"/>
-          <w:i/>
-          <w:szCs w:val="24"/>
-          <w:lang w:val="en-US"/>
-        </w:rPr>
-        <w:t>Page 16 line 39 and Page 17 line 3, the right side of equation 2 can be simplified to k*[A]*[C0]. To me, this is not autocatalytic equation since the rate is not dependent on [C]. Need more explanation or reference on this.</w:t>
-      </w:r>
-      <w:r>
-        <w:rPr>
-          <w:rFonts w:cs="Times New Roman" w:ascii="Times New Roman" w:hAnsi="Times New Roman"/>
-          <w:szCs w:val="24"/>
-          <w:lang w:val="en-US"/>
-        </w:rPr>
-        <w:t xml:space="preserve"> </w:t>
-      </w:r>
-    </w:p>
-    <w:p>
-      <w:pPr>
-        <w:pStyle w:val="NoSpacing"/>
-        <w:rPr>
-          <w:rFonts w:ascii="Times New Roman" w:hAnsi="Times New Roman" w:cs="Times New Roman"/>
-          <w:szCs w:val="24"/>
-          <w:lang w:val="en-US"/>
-        </w:rPr>
-      </w:pPr>
-      <w:r>
-        <w:rPr>
-          <w:rFonts w:cs="Times New Roman" w:ascii="Times New Roman" w:hAnsi="Times New Roman"/>
-          <w:szCs w:val="24"/>
-          <w:lang w:val="en-US"/>
-        </w:rPr>
-        <w:t>Authors’ reply: We are grateful to the reviewer for raising this issue. We corrected the equation</w:t>
-      </w:r>
-    </w:p>
-    <w:p>
-      <w:pPr>
-        <w:pStyle w:val="NoSpacing"/>
-        <w:rPr/>
-      </w:pPr>
-      <w:r>
-        <w:rPr>
-          <w:rFonts w:cs="Times New Roman" w:ascii="Times New Roman" w:hAnsi="Times New Roman"/>
-          <w:szCs w:val="24"/>
-          <w:lang w:val="en-US"/>
-        </w:rPr>
-        <w:t xml:space="preserve"> </w:t>
-      </w:r>
-      <w:r>
-        <w:rPr>
-          <w:rFonts w:cs="Times New Roman" w:ascii="Times New Roman" w:hAnsi="Times New Roman"/>
-          <w:szCs w:val="24"/>
-          <w:lang w:val="en-US"/>
-        </w:rPr>
-        <w:t xml:space="preserve">(2) by changing </w:t>
-      </w:r>
-      <w:r>
-        <w:rPr>
-          <w:rFonts w:cs="Times New Roman" w:ascii="Times New Roman" w:hAnsi="Times New Roman"/>
-          <w:szCs w:val="24"/>
-        </w:rPr>
-        <w:t>С</w:t>
-      </w:r>
-      <w:r>
-        <w:rPr>
-          <w:rFonts w:cs="Times New Roman" w:ascii="Times New Roman" w:hAnsi="Times New Roman"/>
-          <w:szCs w:val="24"/>
-          <w:vertAlign w:val="subscript"/>
-          <w:lang w:val="en-US"/>
-        </w:rPr>
-        <w:t>0</w:t>
-      </w:r>
-      <w:r>
-        <w:rPr>
-          <w:rFonts w:cs="Times New Roman" w:ascii="Times New Roman" w:hAnsi="Times New Roman"/>
-          <w:szCs w:val="24"/>
-          <w:lang w:val="en-US"/>
-        </w:rPr>
-        <w:t xml:space="preserve"> to C. To make it clear, we expressed the kinetic equation (2) in terms of </w:t>
-      </w:r>
-      <w:r>
-        <w:rPr>
-          <w:rFonts w:cs="Times New Roman" w:ascii="Times New Roman" w:hAnsi="Times New Roman"/>
-          <w:szCs w:val="24"/>
-        </w:rPr>
-        <w:t>α</w:t>
-      </w:r>
-      <w:r>
-        <w:rPr>
-          <w:rFonts w:cs="Times New Roman" w:ascii="Times New Roman" w:hAnsi="Times New Roman"/>
-          <w:szCs w:val="24"/>
-          <w:lang w:val="en-US"/>
-        </w:rPr>
-        <w:t xml:space="preserve"> conversion and gave more detailed explanation with the reference to a paper on modeling the kinetics of solid-phase reactions </w:t>
-      </w:r>
-      <w:r>
-        <w:rPr>
-          <w:rFonts w:cs="Times New Roman" w:ascii="Times New Roman" w:hAnsi="Times New Roman"/>
-          <w:szCs w:val="24"/>
-          <w:lang w:val="en-US"/>
-        </w:rPr>
-        <w:t>(</w:t>
-      </w:r>
-      <w:r>
-        <w:rPr>
-          <w:rFonts w:cs="Times New Roman" w:ascii="Times New Roman" w:hAnsi="Times New Roman"/>
-          <w:szCs w:val="24"/>
-          <w:highlight w:val="yellow"/>
-          <w:lang w:val="en-US"/>
-        </w:rPr>
-        <w:t>Cai, J.; Liu, R. Kinetic Analysis of Solid-State Reactions: A General Empirical Kinetic Model. Industrial &amp; Engineering Chemistry Research 2009, 48 (6), 3249–3253. https://doi.org/10.1021/ie8018615</w:t>
-      </w:r>
-      <w:r>
-        <w:rPr>
-          <w:rFonts w:cs="Times New Roman" w:ascii="Times New Roman" w:hAnsi="Times New Roman"/>
-          <w:szCs w:val="24"/>
-          <w:lang w:val="en-US"/>
-        </w:rPr>
-        <w:t>.)</w:t>
-      </w:r>
-      <w:r>
-        <w:rPr>
-          <w:rFonts w:cs="Times New Roman" w:ascii="Times New Roman" w:hAnsi="Times New Roman"/>
-          <w:szCs w:val="24"/>
-          <w:lang w:val="en-US"/>
-        </w:rPr>
-        <w:t>.</w:t>
-      </w:r>
-    </w:p>
-    <w:p>
-      <w:pPr>
-        <w:pStyle w:val="NoSpacing"/>
-        <w:rPr>
-          <w:rFonts w:ascii="Times New Roman" w:hAnsi="Times New Roman" w:cs="Times New Roman"/>
-          <w:szCs w:val="24"/>
-          <w:lang w:val="en-US"/>
-        </w:rPr>
-      </w:pPr>
-      <w:r>
-        <w:rPr>
-          <w:rFonts w:cs="Times New Roman" w:ascii="Times New Roman" w:hAnsi="Times New Roman"/>
-          <w:szCs w:val="24"/>
-          <w:lang w:val="en-US"/>
-        </w:rPr>
-      </w:r>
-    </w:p>
-    <w:p>
-      <w:pPr>
-        <w:pStyle w:val="NoSpacing"/>
-        <w:rPr>
-          <w:lang w:val="en-US"/>
-        </w:rPr>
-      </w:pPr>
-      <w:r>
-        <w:rPr>
-          <w:lang w:val="en-US"/>
-        </w:rPr>
-      </w:r>
-    </w:p>
-    <w:p>
-      <w:pPr>
-        <w:pStyle w:val="NoSpacing"/>
-        <w:rPr>
-          <w:rFonts w:ascii="Times New Roman" w:hAnsi="Times New Roman" w:cs="Times New Roman"/>
-          <w:szCs w:val="24"/>
-          <w:lang w:val="en-US"/>
-        </w:rPr>
-      </w:pPr>
-      <w:r>
-        <w:rPr>
-          <w:rFonts w:cs="Times New Roman" w:ascii="Times New Roman" w:hAnsi="Times New Roman"/>
-          <w:szCs w:val="24"/>
-          <w:lang w:val="en-US"/>
-        </w:rPr>
-        <w:t xml:space="preserve">Reviewer 4 raised the following issue: </w:t>
-      </w:r>
-      <w:r>
-        <w:rPr>
-          <w:rFonts w:cs="Times New Roman" w:ascii="Times New Roman" w:hAnsi="Times New Roman"/>
-          <w:i/>
-          <w:szCs w:val="24"/>
-          <w:lang w:val="en-US"/>
-        </w:rPr>
-        <w:t>Page 17 line 16, need better define the half-life. To me, the authors took the peak time as half-life. However, most of the times, peaks don’t follow symmetric shape</w:t>
-      </w:r>
-      <w:r>
-        <w:rPr>
-          <w:rFonts w:cs="Times New Roman" w:ascii="Times New Roman" w:hAnsi="Times New Roman"/>
-          <w:szCs w:val="24"/>
-          <w:lang w:val="en-US"/>
-        </w:rPr>
-        <w:t xml:space="preserve">. </w:t>
-      </w:r>
-    </w:p>
-    <w:p>
-      <w:pPr>
-        <w:pStyle w:val="NoSpacing"/>
+    </w:p>
+    <w:p>
+      <w:pPr>
+        <w:pStyle w:val="NoSpacing"/>
+        <w:jc w:val="both"/>
         <w:rPr>
           <w:rFonts w:ascii="Times New Roman" w:hAnsi="Times New Roman" w:cs="Times New Roman"/>
           <w:szCs w:val="24"/>
@@ -2957,40 +3279,43 @@
     <w:p>
       <w:pPr>
         <w:pStyle w:val="NoSpacing"/>
-        <w:rPr>
-          <w:rFonts w:ascii="Times New Roman" w:hAnsi="Times New Roman" w:cs="Times New Roman"/>
-          <w:szCs w:val="24"/>
-          <w:lang w:val="en-US"/>
-        </w:rPr>
-      </w:pPr>
-      <w:r>
-        <w:rPr>
-          <w:rFonts w:cs="Times New Roman" w:ascii="Times New Roman" w:hAnsi="Times New Roman"/>
-          <w:szCs w:val="24"/>
-          <w:lang w:val="en-US"/>
-        </w:rPr>
-      </w:r>
-    </w:p>
-    <w:p>
-      <w:pPr>
-        <w:pStyle w:val="NoSpacing"/>
-        <w:rPr>
-          <w:rFonts w:ascii="Times New Roman" w:hAnsi="Times New Roman" w:cs="Times New Roman"/>
-          <w:szCs w:val="24"/>
-          <w:lang w:val="en-US"/>
-        </w:rPr>
-      </w:pPr>
-      <w:r>
-        <w:rPr>
-          <w:rFonts w:cs="Times New Roman" w:ascii="Times New Roman" w:hAnsi="Times New Roman"/>
-          <w:szCs w:val="24"/>
-          <w:lang w:val="en-US"/>
-        </w:rPr>
-      </w:r>
-    </w:p>
-    <w:p>
-      <w:pPr>
-        <w:pStyle w:val="NoSpacing"/>
+        <w:jc w:val="both"/>
+        <w:rPr>
+          <w:rFonts w:ascii="Times New Roman" w:hAnsi="Times New Roman" w:cs="Times New Roman"/>
+          <w:szCs w:val="24"/>
+          <w:lang w:val="en-US"/>
+        </w:rPr>
+      </w:pPr>
+      <w:r>
+        <w:rPr>
+          <w:rFonts w:cs="Times New Roman" w:ascii="Times New Roman" w:hAnsi="Times New Roman"/>
+          <w:szCs w:val="24"/>
+          <w:lang w:val="en-US"/>
+        </w:rPr>
+      </w:r>
+    </w:p>
+    <w:p>
+      <w:pPr>
+        <w:pStyle w:val="NoSpacing"/>
+        <w:jc w:val="both"/>
+        <w:rPr>
+          <w:rFonts w:ascii="Times New Roman" w:hAnsi="Times New Roman" w:cs="Times New Roman"/>
+          <w:szCs w:val="24"/>
+          <w:lang w:val="en-US"/>
+        </w:rPr>
+      </w:pPr>
+      <w:r>
+        <w:rPr>
+          <w:rFonts w:cs="Times New Roman" w:ascii="Times New Roman" w:hAnsi="Times New Roman"/>
+          <w:szCs w:val="24"/>
+          <w:lang w:val="en-US"/>
+        </w:rPr>
+      </w:r>
+    </w:p>
+    <w:p>
+      <w:pPr>
+        <w:pStyle w:val="NoSpacing"/>
+        <w:jc w:val="both"/>
         <w:rPr>
           <w:rFonts w:ascii="Times New Roman" w:hAnsi="Times New Roman" w:cs="Times New Roman"/>
           <w:szCs w:val="24"/>
@@ -3026,6 +3351,7 @@
     <w:p>
       <w:pPr>
         <w:pStyle w:val="NoSpacing"/>
+        <w:jc w:val="both"/>
         <w:rPr>
           <w:rFonts w:ascii="Times New Roman" w:hAnsi="Times New Roman" w:cs="Times New Roman"/>
           <w:szCs w:val="24"/>
@@ -3061,40 +3387,43 @@
     <w:p>
       <w:pPr>
         <w:pStyle w:val="NoSpacing"/>
-        <w:rPr>
-          <w:rFonts w:ascii="Times New Roman" w:hAnsi="Times New Roman" w:cs="Times New Roman"/>
-          <w:szCs w:val="24"/>
-          <w:lang w:val="en-US"/>
-        </w:rPr>
-      </w:pPr>
-      <w:r>
-        <w:rPr>
-          <w:rFonts w:cs="Times New Roman" w:ascii="Times New Roman" w:hAnsi="Times New Roman"/>
-          <w:szCs w:val="24"/>
-          <w:lang w:val="en-US"/>
-        </w:rPr>
-      </w:r>
-    </w:p>
-    <w:p>
-      <w:pPr>
-        <w:pStyle w:val="NoSpacing"/>
-        <w:rPr>
-          <w:rFonts w:ascii="Times New Roman" w:hAnsi="Times New Roman" w:cs="Times New Roman"/>
-          <w:szCs w:val="24"/>
-          <w:lang w:val="en-US"/>
-        </w:rPr>
-      </w:pPr>
-      <w:r>
-        <w:rPr>
-          <w:rFonts w:cs="Times New Roman" w:ascii="Times New Roman" w:hAnsi="Times New Roman"/>
-          <w:szCs w:val="24"/>
-          <w:lang w:val="en-US"/>
-        </w:rPr>
-      </w:r>
-    </w:p>
-    <w:p>
-      <w:pPr>
-        <w:pStyle w:val="NoSpacing"/>
+        <w:jc w:val="both"/>
+        <w:rPr>
+          <w:rFonts w:ascii="Times New Roman" w:hAnsi="Times New Roman" w:cs="Times New Roman"/>
+          <w:szCs w:val="24"/>
+          <w:lang w:val="en-US"/>
+        </w:rPr>
+      </w:pPr>
+      <w:r>
+        <w:rPr>
+          <w:rFonts w:cs="Times New Roman" w:ascii="Times New Roman" w:hAnsi="Times New Roman"/>
+          <w:szCs w:val="24"/>
+          <w:lang w:val="en-US"/>
+        </w:rPr>
+      </w:r>
+    </w:p>
+    <w:p>
+      <w:pPr>
+        <w:pStyle w:val="NoSpacing"/>
+        <w:jc w:val="both"/>
+        <w:rPr>
+          <w:rFonts w:ascii="Times New Roman" w:hAnsi="Times New Roman" w:cs="Times New Roman"/>
+          <w:szCs w:val="24"/>
+          <w:lang w:val="en-US"/>
+        </w:rPr>
+      </w:pPr>
+      <w:r>
+        <w:rPr>
+          <w:rFonts w:cs="Times New Roman" w:ascii="Times New Roman" w:hAnsi="Times New Roman"/>
+          <w:szCs w:val="24"/>
+          <w:lang w:val="en-US"/>
+        </w:rPr>
+      </w:r>
+    </w:p>
+    <w:p>
+      <w:pPr>
+        <w:pStyle w:val="NoSpacing"/>
+        <w:jc w:val="both"/>
         <w:rPr>
           <w:rFonts w:ascii="Times New Roman" w:hAnsi="Times New Roman" w:cs="Times New Roman"/>
           <w:szCs w:val="24"/>
@@ -3130,6 +3459,7 @@
     <w:p>
       <w:pPr>
         <w:pStyle w:val="NoSpacing"/>
+        <w:jc w:val="both"/>
         <w:rPr>
           <w:lang w:val="en-US"/>
         </w:rPr>
@@ -3190,23 +3520,25 @@
     <w:p>
       <w:pPr>
         <w:pStyle w:val="NoSpacing"/>
-        <w:rPr>
-          <w:rFonts w:ascii="Times New Roman" w:hAnsi="Times New Roman" w:cs="Times New Roman"/>
-          <w:szCs w:val="24"/>
-          <w:lang w:val="en-US"/>
-        </w:rPr>
-      </w:pPr>
-      <w:r>
-        <w:rPr>
-          <w:rFonts w:cs="Times New Roman" w:ascii="Times New Roman" w:hAnsi="Times New Roman"/>
-          <w:szCs w:val="24"/>
-          <w:lang w:val="en-US"/>
-        </w:rPr>
-      </w:r>
-    </w:p>
-    <w:p>
-      <w:pPr>
-        <w:pStyle w:val="NoSpacing"/>
+        <w:jc w:val="both"/>
+        <w:rPr>
+          <w:rFonts w:ascii="Times New Roman" w:hAnsi="Times New Roman" w:cs="Times New Roman"/>
+          <w:szCs w:val="24"/>
+          <w:lang w:val="en-US"/>
+        </w:rPr>
+      </w:pPr>
+      <w:r>
+        <w:rPr>
+          <w:rFonts w:cs="Times New Roman" w:ascii="Times New Roman" w:hAnsi="Times New Roman"/>
+          <w:szCs w:val="24"/>
+          <w:lang w:val="en-US"/>
+        </w:rPr>
+      </w:r>
+    </w:p>
+    <w:p>
+      <w:pPr>
+        <w:pStyle w:val="NoSpacing"/>
+        <w:jc w:val="both"/>
         <w:rPr>
           <w:rFonts w:ascii="Times New Roman" w:hAnsi="Times New Roman" w:cs="Times New Roman"/>
           <w:szCs w:val="24"/>
@@ -3242,6 +3574,7 @@
     <w:p>
       <w:pPr>
         <w:pStyle w:val="NoSpacing"/>
+        <w:jc w:val="both"/>
         <w:rPr>
           <w:lang w:val="en-US"/>
         </w:rPr>
@@ -3258,23 +3591,25 @@
     <w:p>
       <w:pPr>
         <w:pStyle w:val="NoSpacing"/>
-        <w:rPr>
-          <w:rFonts w:ascii="Times New Roman" w:hAnsi="Times New Roman" w:cs="Times New Roman"/>
-          <w:szCs w:val="24"/>
-          <w:lang w:val="en-US"/>
-        </w:rPr>
-      </w:pPr>
-      <w:r>
-        <w:rPr>
-          <w:rFonts w:cs="Times New Roman" w:ascii="Times New Roman" w:hAnsi="Times New Roman"/>
-          <w:szCs w:val="24"/>
-          <w:lang w:val="en-US"/>
-        </w:rPr>
-      </w:r>
-    </w:p>
-    <w:p>
-      <w:pPr>
-        <w:pStyle w:val="NoSpacing"/>
+        <w:jc w:val="both"/>
+        <w:rPr>
+          <w:rFonts w:ascii="Times New Roman" w:hAnsi="Times New Roman" w:cs="Times New Roman"/>
+          <w:szCs w:val="24"/>
+          <w:lang w:val="en-US"/>
+        </w:rPr>
+      </w:pPr>
+      <w:r>
+        <w:rPr>
+          <w:rFonts w:cs="Times New Roman" w:ascii="Times New Roman" w:hAnsi="Times New Roman"/>
+          <w:szCs w:val="24"/>
+          <w:lang w:val="en-US"/>
+        </w:rPr>
+      </w:r>
+    </w:p>
+    <w:p>
+      <w:pPr>
+        <w:pStyle w:val="NoSpacing"/>
+        <w:jc w:val="both"/>
         <w:rPr>
           <w:rFonts w:ascii="Times New Roman" w:hAnsi="Times New Roman" w:cs="Times New Roman"/>
           <w:szCs w:val="24"/>
@@ -3311,48 +3646,57 @@
     <w:p>
       <w:pPr>
         <w:pStyle w:val="NoSpacing"/>
-        <w:rPr>
-          <w:rFonts w:ascii="Times New Roman" w:hAnsi="Times New Roman" w:cs="Times New Roman"/>
-          <w:szCs w:val="24"/>
-          <w:lang w:val="en-US"/>
-        </w:rPr>
-      </w:pPr>
-      <w:r>
-        <w:rPr>
-          <w:rFonts w:cs="Times New Roman" w:ascii="Times New Roman" w:hAnsi="Times New Roman"/>
-          <w:szCs w:val="24"/>
-          <w:lang w:val="en-US"/>
-        </w:rPr>
-        <w:t>Authors’ reply: We added the Arrhenius equation (5) to the revised manuscript and showed how it is related to the kinetic equation (2).</w:t>
-      </w:r>
-    </w:p>
-    <w:p>
-      <w:pPr>
-        <w:pStyle w:val="NoSpacing"/>
-        <w:rPr>
-          <w:rFonts w:ascii="Times New Roman" w:hAnsi="Times New Roman" w:cs="Times New Roman"/>
-          <w:szCs w:val="24"/>
-          <w:lang w:val="en-US"/>
-        </w:rPr>
-      </w:pPr>
-      <w:r>
-        <w:rPr>
-          <w:rFonts w:cs="Times New Roman" w:ascii="Times New Roman" w:hAnsi="Times New Roman"/>
-          <w:szCs w:val="24"/>
-          <w:lang w:val="en-US"/>
-        </w:rPr>
-      </w:r>
-    </w:p>
-    <w:p>
-      <w:pPr>
-        <w:pStyle w:val="NoSpacing"/>
-        <w:rPr>
-          <w:rFonts w:ascii="Times New Roman" w:hAnsi="Times New Roman" w:cs="Times New Roman"/>
-          <w:szCs w:val="24"/>
-          <w:lang w:val="en-US"/>
-        </w:rPr>
-      </w:pPr>
-      <w:commentRangeStart w:id="4"/>
+        <w:jc w:val="both"/>
+        <w:rPr>
+          <w:rFonts w:ascii="Times New Roman" w:hAnsi="Times New Roman" w:cs="Times New Roman"/>
+          <w:szCs w:val="24"/>
+          <w:lang w:val="en-US"/>
+        </w:rPr>
+      </w:pPr>
+      <w:bookmarkStart w:id="3" w:name="__DdeLink__3500_1809275712"/>
+      <w:r>
+        <w:rPr>
+          <w:rFonts w:cs="Times New Roman" w:ascii="Times New Roman" w:hAnsi="Times New Roman"/>
+          <w:szCs w:val="24"/>
+          <w:lang w:val="en-US"/>
+        </w:rPr>
+        <w:t xml:space="preserve">Authors’ reply: </w:t>
+      </w:r>
+      <w:bookmarkEnd w:id="3"/>
+      <w:r>
+        <w:rPr>
+          <w:rFonts w:cs="Times New Roman" w:ascii="Times New Roman" w:hAnsi="Times New Roman"/>
+          <w:szCs w:val="24"/>
+          <w:lang w:val="en-US"/>
+        </w:rPr>
+        <w:t>We added the Arrhenius equation (5) to the revised manuscript and showed how it is related to the kinetic equation (2).</w:t>
+      </w:r>
+    </w:p>
+    <w:p>
+      <w:pPr>
+        <w:pStyle w:val="NoSpacing"/>
+        <w:jc w:val="both"/>
+        <w:rPr>
+          <w:rFonts w:ascii="Times New Roman" w:hAnsi="Times New Roman" w:cs="Times New Roman"/>
+          <w:szCs w:val="24"/>
+          <w:lang w:val="en-US"/>
+        </w:rPr>
+      </w:pPr>
+      <w:r>
+        <w:rPr>
+          <w:rFonts w:cs="Times New Roman" w:ascii="Times New Roman" w:hAnsi="Times New Roman"/>
+          <w:szCs w:val="24"/>
+          <w:lang w:val="en-US"/>
+        </w:rPr>
+      </w:r>
+    </w:p>
+    <w:p>
+      <w:pPr>
+        <w:pStyle w:val="NoSpacing"/>
+        <w:jc w:val="both"/>
+        <w:rPr/>
+      </w:pPr>
+      <w:commentRangeStart w:id="1"/>
       <w:r>
         <w:rPr>
           <w:rFonts w:cs="Times New Roman" w:ascii="Times New Roman" w:hAnsi="Times New Roman"/>
@@ -3370,38 +3714,76 @@
         </w:rPr>
         <w:t xml:space="preserve">     </w:t>
       </w:r>
-      <w:commentRangeEnd w:id="4"/>
-      <w:r>
-        <w:commentReference w:id="4"/>
-      </w:r>
-      <w:r>
-        <w:rPr>
-          <w:rFonts w:cs="Times New Roman" w:ascii="Times New Roman" w:hAnsi="Times New Roman"/>
-          <w:szCs w:val="24"/>
-          <w:lang w:val="en-US"/>
-        </w:rPr>
-      </w:r>
-    </w:p>
-    <w:p>
-      <w:pPr>
-        <w:pStyle w:val="NoSpacing"/>
-        <w:rPr>
-          <w:rFonts w:ascii="Times New Roman" w:hAnsi="Times New Roman" w:cs="Times New Roman"/>
-          <w:szCs w:val="24"/>
-          <w:lang w:val="en-US"/>
-        </w:rPr>
-      </w:pPr>
-      <w:r>
-        <w:rPr>
-          <w:rFonts w:cs="Times New Roman" w:ascii="Times New Roman" w:hAnsi="Times New Roman"/>
-          <w:szCs w:val="24"/>
-          <w:lang w:val="en-US"/>
-        </w:rPr>
-      </w:r>
-    </w:p>
-    <w:p>
-      <w:pPr>
-        <w:pStyle w:val="NoSpacing"/>
+    </w:p>
+    <w:p>
+      <w:pPr>
+        <w:pStyle w:val="NoSpacing"/>
+        <w:jc w:val="both"/>
+        <w:rPr/>
+      </w:pPr>
+      <w:r>
+        <w:rPr>
+          <w:rFonts w:cs="Times New Roman" w:ascii="Times New Roman" w:hAnsi="Times New Roman"/>
+          <w:szCs w:val="24"/>
+          <w:highlight w:val="yellow"/>
+          <w:lang w:val="en-US"/>
+        </w:rPr>
+        <w:t>Authors’ reply: We share the reviewer's concern and are grateful for raising this important issue. To address this, we added the following passage to the Quantum chemical calculations section (highlighted in green within the manuscript):</w:t>
+      </w:r>
+    </w:p>
+    <w:p>
+      <w:pPr>
+        <w:pStyle w:val="NoSpacing"/>
+        <w:jc w:val="both"/>
+        <w:rPr>
+          <w:rFonts w:ascii="Times New Roman" w:hAnsi="Times New Roman" w:cs="Times New Roman"/>
+          <w:szCs w:val="24"/>
+          <w:lang w:val="en-US"/>
+        </w:rPr>
+      </w:pPr>
+      <w:r>
+        <w:rPr>
+          <w:rFonts w:cs="Times New Roman" w:ascii="Times New Roman" w:hAnsi="Times New Roman"/>
+          <w:szCs w:val="24"/>
+          <w:highlight w:val="yellow"/>
+          <w:lang w:val="en-US"/>
+        </w:rPr>
+        <w:t>«Importantly, the DFT calculations were carried out assuming reagents and products are isolated molecules, therefore, the electric field of crystal was neglected. However, the very fact that the predicted energies are in good agreement with the experimental values measured by flow calorimetry for the decomposition reactions of five diazonium salts with different counterions and ring substituents 1b-d, 2 and 3 (Table 8) indicates that the major contribution to the reaction thermodynamics is made by the chemical transformations, whereas the effects of changing the crystal lattices are minor. Possibly, it is due to the fact that both reagents and products remain solid (except N2), thus, there is a compensation for the thermal effects of the transformation of the crystal lattices of the starting material and products. From an application prospective, it is also important that the proposed quantum-chemical approach to assessing the thermodynamics of decomposition reactions of DSs is relatively easy to implement. While calculations that take into account unknown transformations of crystal lattice are much more laborious, sophisticated and cannot yet be widely used to predict the thermal effects of chemical reactions, despite the known progress in calculating the crystalline state of benzenediazonium chloride and tetrafluoroborate. 2c,d»</w:t>
+      </w:r>
+      <w:commentRangeEnd w:id="1"/>
+      <w:r>
+        <w:commentReference w:id="1"/>
+      </w:r>
+      <w:r>
+        <w:rPr>
+          <w:rFonts w:cs="Times New Roman" w:ascii="Times New Roman" w:hAnsi="Times New Roman"/>
+          <w:szCs w:val="24"/>
+          <w:lang w:val="en-US"/>
+        </w:rPr>
+      </w:r>
+    </w:p>
+    <w:p>
+      <w:pPr>
+        <w:pStyle w:val="NoSpacing"/>
+        <w:jc w:val="both"/>
+        <w:rPr>
+          <w:rFonts w:ascii="Times New Roman" w:hAnsi="Times New Roman" w:cs="Times New Roman"/>
+          <w:szCs w:val="24"/>
+          <w:lang w:val="en-US"/>
+        </w:rPr>
+      </w:pPr>
+      <w:r>
+        <w:rPr>
+          <w:rFonts w:cs="Times New Roman" w:ascii="Times New Roman" w:hAnsi="Times New Roman"/>
+          <w:szCs w:val="24"/>
+          <w:lang w:val="en-US"/>
+        </w:rPr>
+      </w:r>
+    </w:p>
+    <w:p>
+      <w:pPr>
+        <w:pStyle w:val="NoSpacing"/>
+        <w:jc w:val="both"/>
         <w:rPr/>
       </w:pPr>
       <w:r>
@@ -3423,51 +3805,32 @@
 
 <file path=word/comments.xml><?xml version="1.0" encoding="utf-8"?>
 <w:comments xmlns:o="urn:schemas-microsoft-com:office:office" xmlns:r="http://schemas.openxmlformats.org/officeDocument/2006/relationships" xmlns:v="urn:schemas-microsoft-com:vml" xmlns:w="http://schemas.openxmlformats.org/wordprocessingml/2006/main" xmlns:w10="urn:schemas-microsoft-com:office:word" xmlns:wp="http://schemas.openxmlformats.org/drawingml/2006/wordprocessingDrawing" xmlns:wps="http://schemas.microsoft.com/office/word/2010/wordprocessingShape" xmlns:wpg="http://schemas.microsoft.com/office/word/2010/wordprocessingGroup" xmlns:mc="http://schemas.openxmlformats.org/markup-compatibility/2006" xmlns:wp14="http://schemas.microsoft.com/office/word/2010/wordprocessingDrawing" xmlns:w14="http://schemas.microsoft.com/office/word/2010/wordml" mc:Ignorable="w14 wp14">
-  <w:comment w:id="0" w:author="Ксения Станкевич" w:date="2019-08-28T18:23:00Z" w:initials="КС">
+  <w:comment w:id="0" w:author="Ксения Станкевич" w:date="2019-08-28T18:24:00Z" w:initials="КС">
     <w:p>
       <w:r>
         <w:rPr>
           <w:rFonts w:ascii="Liberation Serif" w:hAnsi="Liberation Serif" w:eastAsia="DejaVu Sans" w:cs="DejaVu Sans"/>
           <w:lang w:val="en-US" w:eastAsia="en-US" w:bidi="en-US"/>
         </w:rPr>
-        <w:t>У этой статьи есть выходные данные</w:t>
-      </w:r>
-    </w:p>
-  </w:comment>
-  <w:comment w:id="1" w:author="Ксения Станкевич" w:date="2019-08-28T18:24:00Z" w:initials="КС">
-    <w:p>
+        <w:t xml:space="preserve">Нужно посмотреть, есть ли для </w:t>
+      </w:r>
+      <w:r>
+        <w:rPr>
+          <w:rFonts w:ascii="Liberation Serif" w:hAnsi="Liberation Serif" w:eastAsia="DejaVu Sans" w:cs="DejaVu Sans"/>
+          <w:lang w:eastAsia="en-US" w:bidi="en-US" w:val="en-US"/>
+        </w:rPr>
+        <w:t>equation</w:t>
+      </w:r>
       <w:r>
         <w:rPr>
           <w:rFonts w:ascii="Liberation Serif" w:hAnsi="Liberation Serif" w:eastAsia="DejaVu Sans" w:cs="DejaVu Sans"/>
           <w:lang w:val="en-US" w:eastAsia="en-US" w:bidi="en-US"/>
         </w:rPr>
-        <w:t>Стоит все ссылки оформить одинаково</w:t>
+        <w:t xml:space="preserve"> сокращение в статье</w:t>
       </w:r>
     </w:p>
   </w:comment>
-  <w:comment w:id="2" w:author="Ксения Станкевич" w:date="2019-08-28T18:24:00Z" w:initials="КС">
-    <w:p>
-      <w:r>
-        <w:rPr>
-          <w:rFonts w:ascii="Liberation Serif" w:hAnsi="Liberation Serif" w:eastAsia="DejaVu Sans" w:cs="DejaVu Sans"/>
-          <w:lang w:val="en-US" w:eastAsia="en-US" w:bidi="en-US"/>
-        </w:rPr>
-        <w:t>Нужно посмотреть, есть ли для equation сокращение в статье</w:t>
-      </w:r>
-    </w:p>
-  </w:comment>
-  <w:comment w:id="3" w:author="Ксения Станкевич" w:date="2019-08-28T18:25:00Z" w:initials="КС">
-    <w:p>
-      <w:r>
-        <w:rPr>
-          <w:rFonts w:ascii="Liberation Serif" w:hAnsi="Liberation Serif" w:eastAsia="DejaVu Sans" w:cs="DejaVu Sans"/>
-          <w:lang w:val="en-US" w:eastAsia="en-US" w:bidi="en-US"/>
-        </w:rPr>
-        <w:t>К чему относится это предложение я не очень поняла</w:t>
-      </w:r>
-    </w:p>
-  </w:comment>
-  <w:comment w:id="4" w:author="Ксения Станкевич" w:date="2019-08-28T18:25:00Z" w:initials="КС">
+  <w:comment w:id="1" w:author="Ксения Станкевич" w:date="2019-08-28T18:25:00Z" w:initials="КС">
     <w:p>
       <w:r>
         <w:rPr>
@@ -3495,7 +3858,7 @@
       <w:pPr/>
     </w:pPrDefault>
   </w:docDefaults>
-  <w:latentStyles w:defLockedState="0" w:defUIPriority="99" w:defSemiHidden="0" w:defUnhideWhenUsed="0" w:defQFormat="0" w:count="376">
+  <w:latentStyles w:defLockedState="0" w:defUIPriority="99" w:defSemiHidden="0" w:defUnhideWhenUsed="0" w:defQFormat="0" w:count="371">
     <w:lsdException w:name="Normal" w:uiPriority="0" w:qFormat="1"/>
     <w:lsdException w:name="heading 1" w:uiPriority="9" w:qFormat="1"/>
     <w:lsdException w:name="heading 2" w:uiPriority="9" w:semiHidden="1" w:unhideWhenUsed="1" w:qFormat="1"/>
@@ -3867,11 +4230,6 @@
     <w:lsdException w:name="List Table 5 Dark Accent 6" w:uiPriority="50"/>
     <w:lsdException w:name="List Table 6 Colorful Accent 6" w:uiPriority="51"/>
     <w:lsdException w:name="List Table 7 Colorful Accent 6" w:uiPriority="52"/>
-    <w:lsdException w:name="Mention" w:semiHidden="1" w:unhideWhenUsed="1"/>
-    <w:lsdException w:name="Smart Hyperlink" w:semiHidden="1" w:unhideWhenUsed="1"/>
-    <w:lsdException w:name="Hashtag" w:semiHidden="1" w:unhideWhenUsed="1"/>
-    <w:lsdException w:name="Unresolved Mention" w:semiHidden="1" w:unhideWhenUsed="1"/>
-    <w:lsdException w:name="Smart Link" w:semiHidden="1" w:unhideWhenUsed="1"/>
   </w:latentStyles>
   <w:style w:type="paragraph" w:styleId="Normal" w:default="1">
     <w:name w:val="Normal"/>
@@ -3888,7 +4246,7 @@
       <w:kern w:val="0"/>
       <w:sz w:val="24"/>
       <w:szCs w:val="24"/>
-      <w:lang w:val="ru-RU" w:eastAsia="ru-RU" w:bidi="ar-SA"/>
+      <w:lang w:eastAsia="ru-RU" w:val="ru-RU" w:bidi="ar-SA"/>
     </w:rPr>
   </w:style>
   <w:style w:type="character" w:styleId="DefaultParagraphFont" w:default="1">
@@ -3944,7 +4302,6 @@
   <w:style w:type="character" w:styleId="Style15" w:customStyle="1">
     <w:name w:val="Текст примечания Знак"/>
     <w:basedOn w:val="DefaultParagraphFont"/>
-    <w:link w:val="aa"/>
     <w:uiPriority w:val="99"/>
     <w:semiHidden/>
     <w:qFormat/>
@@ -3958,7 +4315,6 @@
   <w:style w:type="character" w:styleId="Style16" w:customStyle="1">
     <w:name w:val="Тема примечания Знак"/>
     <w:basedOn w:val="Style15"/>
-    <w:link w:val="ac"/>
     <w:uiPriority w:val="99"/>
     <w:semiHidden/>
     <w:qFormat/>
@@ -3974,7 +4330,6 @@
   <w:style w:type="character" w:styleId="Style17" w:customStyle="1">
     <w:name w:val="Текст выноски Знак"/>
     <w:basedOn w:val="DefaultParagraphFont"/>
-    <w:link w:val="ae"/>
     <w:uiPriority w:val="99"/>
     <w:semiHidden/>
     <w:qFormat/>
@@ -3986,7 +4341,7 @@
       <w:lang w:eastAsia="ru-RU"/>
     </w:rPr>
   </w:style>
-  <w:style w:type="character" w:styleId="ListLabel51">
+  <w:style w:type="character" w:styleId="ListLabel51" w:customStyle="1">
     <w:name w:val="ListLabel 51"/>
     <w:qFormat/>
     <w:rPr>
@@ -3997,7 +4352,7 @@
       <w:lang w:val="en-US"/>
     </w:rPr>
   </w:style>
-  <w:style w:type="character" w:styleId="ListLabel52">
+  <w:style w:type="character" w:styleId="ListLabel52" w:customStyle="1">
     <w:name w:val="ListLabel 52"/>
     <w:qFormat/>
     <w:rPr>
@@ -4008,7 +4363,7 @@
       <w:lang w:val="en-US"/>
     </w:rPr>
   </w:style>
-  <w:style w:type="paragraph" w:styleId="Style18">
+  <w:style w:type="paragraph" w:styleId="Style18" w:customStyle="1">
     <w:name w:val="Заголовок"/>
     <w:basedOn w:val="Normal"/>
     <w:next w:val="Style19"/>
@@ -4066,21 +4421,6 @@
       <w:rFonts w:cs="FreeSans"/>
     </w:rPr>
   </w:style>
-  <w:style w:type="paragraph" w:styleId="Style23">
-    <w:name w:val="Title"/>
-    <w:basedOn w:val="Normal"/>
-    <w:next w:val="Style19"/>
-    <w:qFormat/>
-    <w:pPr>
-      <w:keepNext w:val="true"/>
-      <w:spacing w:before="240" w:after="120"/>
-    </w:pPr>
-    <w:rPr>
-      <w:rFonts w:ascii="Liberation Sans" w:hAnsi="Liberation Sans" w:eastAsia="Noto Sans CJK SC Regular" w:cs="FreeSans"/>
-      <w:sz w:val="28"/>
-      <w:szCs w:val="28"/>
-    </w:rPr>
-  </w:style>
   <w:style w:type="paragraph" w:styleId="Caption">
     <w:name w:val="caption"/>
     <w:basedOn w:val="Normal"/>
@@ -4106,6 +4446,21 @@
       <w:rFonts w:cs="FreeSans"/>
     </w:rPr>
   </w:style>
+  <w:style w:type="paragraph" w:styleId="Style23">
+    <w:name w:val="Title"/>
+    <w:basedOn w:val="Normal"/>
+    <w:next w:val="Style19"/>
+    <w:qFormat/>
+    <w:pPr>
+      <w:keepNext w:val="true"/>
+      <w:spacing w:before="240" w:after="120"/>
+    </w:pPr>
+    <w:rPr>
+      <w:rFonts w:ascii="Liberation Sans" w:hAnsi="Liberation Sans" w:eastAsia="Noto Sans CJK SC Regular" w:cs="FreeSans"/>
+      <w:sz w:val="28"/>
+      <w:szCs w:val="28"/>
+    </w:rPr>
+  </w:style>
   <w:style w:type="paragraph" w:styleId="NoSpacing">
     <w:name w:val="No Spacing"/>
     <w:uiPriority w:val="1"/>
@@ -4128,7 +4483,6 @@
   <w:style w:type="paragraph" w:styleId="Annotationtext">
     <w:name w:val="annotation text"/>
     <w:basedOn w:val="Normal"/>
-    <w:link w:val="ab"/>
     <w:uiPriority w:val="99"/>
     <w:semiHidden/>
     <w:unhideWhenUsed/>
@@ -4144,7 +4498,6 @@
     <w:name w:val="annotation subject"/>
     <w:basedOn w:val="Annotationtext"/>
     <w:next w:val="Annotationtext"/>
-    <w:link w:val="ad"/>
     <w:uiPriority w:val="99"/>
     <w:semiHidden/>
     <w:unhideWhenUsed/>
@@ -4159,7 +4512,6 @@
   <w:style w:type="paragraph" w:styleId="BalloonText">
     <w:name w:val="Balloon Text"/>
     <w:basedOn w:val="Normal"/>
-    <w:link w:val="af"/>
     <w:uiPriority w:val="99"/>
     <w:semiHidden/>
     <w:unhideWhenUsed/>
@@ -4487,7 +4839,7 @@
 </file>
 
 <file path=customXml/itemProps1.xml><?xml version="1.0" encoding="utf-8"?>
-<ds:datastoreItem xmlns:ds="http://schemas.openxmlformats.org/officeDocument/2006/customXml" ds:itemID="{32BA5011-4412-400E-AD38-86FCFA27A71A}">
+<ds:datastoreItem xmlns:ds="http://schemas.openxmlformats.org/officeDocument/2006/customXml" ds:itemID="{40B06DC0-EB61-4A32-8C6D-52A95C9CA765}">
   <ds:schemaRefs>
     <ds:schemaRef ds:uri="http://schemas.openxmlformats.org/officeDocument/2006/bibliography"/>
   </ds:schemaRefs>
